--- a/【APP端】《学在华大》软件需求规格说明书.docx
+++ b/【APP端】《学在华大》软件需求规格说明书.docx
@@ -86,7 +86,7 @@
           </mc:Choice>
           <mc:Fallback>
             <w:pict>
-              <v:line w14:anchorId="148AE2F9" id="直接连接符 1" o:spid="_x0000_s1026" style="position:absolute;left:0;text-align:left;z-index:251659264;visibility:visible;mso-wrap-style:square;mso-width-percent:0;mso-height-percent:0;mso-wrap-distance-left:9pt;mso-wrap-distance-top:0;mso-wrap-distance-right:9pt;mso-wrap-distance-bottom:0;mso-position-horizontal:absolute;mso-position-horizontal-relative:margin;mso-position-vertical:absolute;mso-position-vertical-relative:text;mso-width-percent:0;mso-height-percent:0;mso-width-relative:margin;mso-height-relative:margin" from="0,-.05pt" to="414pt,-.05pt" o:gfxdata="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" strokecolor="#4579b8 [3044]">
+              <v:line w14:anchorId="642FB0B1" id="直接连接符 1" o:spid="_x0000_s1026" style="position:absolute;left:0;text-align:left;z-index:251659264;visibility:visible;mso-wrap-style:square;mso-width-percent:0;mso-height-percent:0;mso-wrap-distance-left:9pt;mso-wrap-distance-top:0;mso-wrap-distance-right:9pt;mso-wrap-distance-bottom:0;mso-position-horizontal:absolute;mso-position-horizontal-relative:margin;mso-position-vertical:absolute;mso-position-vertical-relative:text;mso-width-percent:0;mso-height-percent:0;mso-width-relative:margin;mso-height-relative:margin" from="0,-.05pt" to="414pt,-.05pt" o:gfxdata="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" strokecolor="#4579b8 [3044]">
                 <w10:wrap anchorx="margin"/>
               </v:line>
             </w:pict>
@@ -97,9 +97,6 @@
     <w:p>
       <w:pPr>
         <w:jc w:val="center"/>
-        <w:rPr>
-          <w:rFonts w:hint="eastAsia"/>
-        </w:rPr>
       </w:pPr>
       <w:r>
         <w:rPr>
@@ -343,6 +340,14 @@
                 <w:szCs w:val="13"/>
               </w:rPr>
             </w:pPr>
+            <w:r>
+              <w:rPr>
+                <w:rFonts w:hint="eastAsia"/>
+                <w:sz w:val="18"/>
+                <w:szCs w:val="13"/>
+              </w:rPr>
+              <w:t>目录初建</w:t>
+            </w:r>
           </w:p>
         </w:tc>
       </w:tr>
@@ -732,8 +737,6 @@
                 <w:szCs w:val="13"/>
               </w:rPr>
             </w:pPr>
-            <w:bookmarkStart w:id="0" w:name="_GoBack"/>
-            <w:bookmarkEnd w:id="0"/>
           </w:p>
         </w:tc>
       </w:tr>
@@ -741,104 +744,1722 @@
     <w:p>
       <w:pPr>
         <w:pStyle w:val="1"/>
-        <w:rPr>
-          <w:rFonts w:hint="eastAsia"/>
-        </w:rPr>
       </w:pPr>
       <w:proofErr w:type="gramStart"/>
       <w:r>
         <w:rPr>
           <w:rFonts w:hint="eastAsia"/>
         </w:rPr>
+        <w:t>一</w:t>
+      </w:r>
+      <w:proofErr w:type="gramEnd"/>
+      <w:r>
+        <w:rPr>
+          <w:rFonts w:hint="eastAsia"/>
+        </w:rPr>
+        <w:t>.</w:t>
+      </w:r>
+      <w:r>
+        <w:rPr>
+          <w:rFonts w:hint="eastAsia"/>
+        </w:rPr>
+        <w:t>前言</w:t>
+      </w:r>
+    </w:p>
+    <w:p>
+      <w:pPr>
+        <w:pStyle w:val="2"/>
+      </w:pPr>
+      <w:r>
+        <w:rPr>
+          <w:rFonts w:hint="eastAsia"/>
+        </w:rPr>
+        <w:t>1.1.</w:t>
+      </w:r>
+      <w:r>
+        <w:rPr>
+          <w:rFonts w:hint="eastAsia"/>
+        </w:rPr>
+        <w:t>编写目的与背景</w:t>
+      </w:r>
+    </w:p>
+    <w:p>
+      <w:pPr>
+        <w:ind w:firstLine="420"/>
+        <w:rPr>
+          <w:rFonts w:hint="eastAsia"/>
+        </w:rPr>
+      </w:pPr>
+      <w:r>
+        <w:rPr>
+          <w:rFonts w:hint="eastAsia"/>
+        </w:rPr>
+        <w:t>随着中国在世界舞台上的影响力不断提高，来华留学生人数不断增加。</w:t>
+      </w:r>
+      <w:r>
+        <w:rPr>
+          <w:rFonts w:hint="eastAsia"/>
+        </w:rPr>
+        <w:t>2018</w:t>
+      </w:r>
+      <w:r>
+        <w:rPr>
+          <w:rFonts w:hint="eastAsia"/>
+        </w:rPr>
+        <w:t>年，共有来自</w:t>
+      </w:r>
+      <w:r>
+        <w:rPr>
+          <w:rFonts w:hint="eastAsia"/>
+        </w:rPr>
+        <w:t>196</w:t>
+      </w:r>
+      <w:r>
+        <w:rPr>
+          <w:rFonts w:hint="eastAsia"/>
+        </w:rPr>
+        <w:t>个国家和地区的</w:t>
+      </w:r>
+      <w:r>
+        <w:rPr>
+          <w:rFonts w:hint="eastAsia"/>
+        </w:rPr>
+        <w:t>492185</w:t>
+      </w:r>
+      <w:r>
+        <w:rPr>
+          <w:rFonts w:hint="eastAsia"/>
+        </w:rPr>
+        <w:t>名各类外国留学人员在全国</w:t>
+      </w:r>
+      <w:r>
+        <w:rPr>
+          <w:rFonts w:hint="eastAsia"/>
+        </w:rPr>
+        <w:t>1004</w:t>
+      </w:r>
+      <w:r>
+        <w:rPr>
+          <w:rFonts w:hint="eastAsia"/>
+        </w:rPr>
+        <w:t>所高等院校学习，比</w:t>
+      </w:r>
+      <w:r>
+        <w:rPr>
+          <w:rFonts w:hint="eastAsia"/>
+        </w:rPr>
+        <w:t>2017</w:t>
+      </w:r>
+      <w:r>
+        <w:rPr>
+          <w:rFonts w:hint="eastAsia"/>
+        </w:rPr>
+        <w:t>年增长</w:t>
+      </w:r>
+      <w:r>
+        <w:rPr>
+          <w:rFonts w:hint="eastAsia"/>
+        </w:rPr>
+        <w:t>0.62%(</w:t>
+      </w:r>
+      <w:r>
+        <w:rPr>
+          <w:rFonts w:hint="eastAsia"/>
+        </w:rPr>
+        <w:t>数据均不含港、澳、台地区</w:t>
+      </w:r>
+      <w:r>
+        <w:rPr>
+          <w:rFonts w:hint="eastAsia"/>
+        </w:rPr>
+        <w:t>)</w:t>
+      </w:r>
+      <w:r>
+        <w:rPr>
+          <w:rFonts w:hint="eastAsia"/>
+        </w:rPr>
+        <w:t>。预计到</w:t>
+      </w:r>
+      <w:r>
+        <w:rPr>
+          <w:rFonts w:hint="eastAsia"/>
+        </w:rPr>
+        <w:t>2020</w:t>
+      </w:r>
+      <w:r>
+        <w:rPr>
+          <w:rFonts w:hint="eastAsia"/>
+        </w:rPr>
+        <w:t>年，来华留学生数量将达</w:t>
+      </w:r>
+      <w:r>
+        <w:rPr>
+          <w:rFonts w:hint="eastAsia"/>
+        </w:rPr>
+        <w:t>50</w:t>
+      </w:r>
+      <w:r>
+        <w:rPr>
+          <w:rFonts w:hint="eastAsia"/>
+        </w:rPr>
+        <w:t>万人次。随着来华留学生规模的不断扩大，教育情况有了很大的改变。从单一的语言教育逐渐转变为集语言教育、职业教育、国情教育、法制教育为一体的教学体系。从目前的主要以向学生提供课程为主，向以学生需求为中心提供教学支撑体系转变。而现有的教学模式在应对多元化教学时有些乏力，无法很好地适应当前来华留学生的学习需求。</w:t>
+      </w:r>
+    </w:p>
+    <w:p>
+      <w:pPr>
+        <w:ind w:firstLine="420"/>
+        <w:rPr>
+          <w:rFonts w:hint="eastAsia"/>
+        </w:rPr>
+      </w:pPr>
+      <w:r>
+        <w:rPr>
+          <w:rFonts w:hint="eastAsia"/>
+        </w:rPr>
+        <w:t>针对当前教学模式所存在的缺陷以及华文教学系统市场的空缺，本项目提出一种专门针对华文教育的智能教学辅助系统。学生使用移动端进行自主学习，老师使用网页端完成预备教学、教学练习、学生班级考试的数据分析等教学工作。</w:t>
+      </w:r>
+    </w:p>
+    <w:p>
+      <w:pPr>
+        <w:rPr>
+          <w:rFonts w:hint="eastAsia"/>
+        </w:rPr>
+      </w:pPr>
+      <w:r>
+        <w:rPr>
+          <w:rFonts w:hint="eastAsia"/>
+        </w:rPr>
+        <w:t>目前，已有智能教学系统的侧重点不同。国外影响比较大的智能教学系统是由教学研究集团</w:t>
+      </w:r>
+      <w:r>
+        <w:rPr>
+          <w:rFonts w:hint="eastAsia"/>
+        </w:rPr>
+        <w:t xml:space="preserve">(the Tutoring </w:t>
+      </w:r>
+      <w:proofErr w:type="spellStart"/>
+      <w:r>
+        <w:rPr>
+          <w:rFonts w:hint="eastAsia"/>
+        </w:rPr>
+        <w:t>Reserch</w:t>
+      </w:r>
+      <w:proofErr w:type="spellEnd"/>
+      <w:r>
+        <w:rPr>
+          <w:rFonts w:hint="eastAsia"/>
+        </w:rPr>
+        <w:t xml:space="preserve"> </w:t>
+      </w:r>
+      <w:proofErr w:type="spellStart"/>
+      <w:r>
+        <w:rPr>
+          <w:rFonts w:hint="eastAsia"/>
+        </w:rPr>
+        <w:t>Grop</w:t>
+      </w:r>
+      <w:proofErr w:type="spellEnd"/>
+      <w:r>
+        <w:rPr>
+          <w:rFonts w:hint="eastAsia"/>
+        </w:rPr>
+        <w:t>)</w:t>
+      </w:r>
+      <w:r>
+        <w:rPr>
+          <w:rFonts w:hint="eastAsia"/>
+        </w:rPr>
+        <w:t>开发的</w:t>
+      </w:r>
+      <w:proofErr w:type="spellStart"/>
+      <w:r>
+        <w:rPr>
+          <w:rFonts w:hint="eastAsia"/>
+        </w:rPr>
+        <w:t>Autotutor</w:t>
+      </w:r>
+      <w:proofErr w:type="spellEnd"/>
+      <w:r>
+        <w:rPr>
+          <w:rFonts w:hint="eastAsia"/>
+        </w:rPr>
+        <w:t>。</w:t>
+      </w:r>
+      <w:proofErr w:type="spellStart"/>
+      <w:r>
+        <w:rPr>
+          <w:rFonts w:hint="eastAsia"/>
+        </w:rPr>
+        <w:t>Autotutor</w:t>
+      </w:r>
+      <w:proofErr w:type="spellEnd"/>
+      <w:r>
+        <w:rPr>
+          <w:rFonts w:hint="eastAsia"/>
+        </w:rPr>
+        <w:t>有两个版本，一个侧重于教授计算机文化，比如硬件、操作系统、因特网等，另一个版本侧重于教授经典物理。国内由中科院张景中院士主持开发</w:t>
+      </w:r>
+      <w:r>
+        <w:rPr>
+          <w:rFonts w:hint="eastAsia"/>
+        </w:rPr>
+        <w:t xml:space="preserve">Z+Z </w:t>
+      </w:r>
+      <w:r>
+        <w:rPr>
+          <w:rFonts w:hint="eastAsia"/>
+        </w:rPr>
+        <w:t>智能教学系统侧重于</w:t>
+      </w:r>
+      <w:r>
+        <w:rPr>
+          <w:rFonts w:hint="eastAsia"/>
+        </w:rPr>
         <w:lastRenderedPageBreak/>
-        <w:t>一</w:t>
+        <w:t>辅助中小学教育。首都师范大学王陆教授等所开发的“首师大虚拟学习社区智能网络教学支撑平台”，侧重于合作学习和日常教学。国内较为成熟且广泛应用的是由北京</w:t>
+      </w:r>
+      <w:proofErr w:type="gramStart"/>
+      <w:r>
+        <w:rPr>
+          <w:rFonts w:hint="eastAsia"/>
+        </w:rPr>
+        <w:t>世纪超星</w:t>
       </w:r>
       <w:proofErr w:type="gramEnd"/>
       <w:r>
         <w:rPr>
           <w:rFonts w:hint="eastAsia"/>
         </w:rPr>
+        <w:t>信息技术发展有限责任公司开发的</w:t>
+      </w:r>
+      <w:proofErr w:type="gramStart"/>
+      <w:r>
+        <w:rPr>
+          <w:rFonts w:hint="eastAsia"/>
+        </w:rPr>
+        <w:t>超星学习通</w:t>
+      </w:r>
+      <w:proofErr w:type="gramEnd"/>
+      <w:r>
+        <w:rPr>
+          <w:rFonts w:hint="eastAsia"/>
+        </w:rPr>
+        <w:t>。</w:t>
+      </w:r>
+      <w:proofErr w:type="gramStart"/>
+      <w:r>
+        <w:rPr>
+          <w:rFonts w:hint="eastAsia"/>
+        </w:rPr>
+        <w:t>超星学习通</w:t>
+      </w:r>
+      <w:proofErr w:type="gramEnd"/>
+      <w:r>
+        <w:rPr>
+          <w:rFonts w:hint="eastAsia"/>
+        </w:rPr>
+        <w:t>的优势是覆盖面广，包含各种教育、各个年龄段、多种教学方式。</w:t>
+      </w:r>
+    </w:p>
+    <w:p>
+      <w:pPr>
+        <w:pStyle w:val="2"/>
+      </w:pPr>
+      <w:r>
+        <w:rPr>
+          <w:rFonts w:hint="eastAsia"/>
+        </w:rPr>
+        <w:t>1.2.</w:t>
+      </w:r>
+      <w:r>
+        <w:rPr>
+          <w:rFonts w:hint="eastAsia"/>
+        </w:rPr>
+        <w:t>符号、缩略语和定义</w:t>
+      </w:r>
+    </w:p>
+    <w:tbl>
+      <w:tblPr>
+        <w:tblStyle w:val="ab"/>
+        <w:tblW w:w="0" w:type="auto"/>
+        <w:tblLook w:val="04A0" w:firstRow="1" w:lastRow="0" w:firstColumn="1" w:lastColumn="0" w:noHBand="0" w:noVBand="1"/>
+      </w:tblPr>
+      <w:tblGrid>
+        <w:gridCol w:w="959"/>
+        <w:gridCol w:w="1276"/>
+        <w:gridCol w:w="6287"/>
+      </w:tblGrid>
+      <w:tr>
+        <w:tc>
+          <w:tcPr>
+            <w:tcW w:w="959" w:type="dxa"/>
+          </w:tcPr>
+          <w:p>
+            <w:pPr>
+              <w:rPr>
+                <w:rFonts w:hint="eastAsia"/>
+              </w:rPr>
+            </w:pPr>
+            <w:r>
+              <w:rPr>
+                <w:rFonts w:hint="eastAsia"/>
+              </w:rPr>
+              <w:t>序号</w:t>
+            </w:r>
+          </w:p>
+        </w:tc>
+        <w:tc>
+          <w:tcPr>
+            <w:tcW w:w="1276" w:type="dxa"/>
+          </w:tcPr>
+          <w:p>
+            <w:pPr>
+              <w:rPr>
+                <w:rFonts w:hint="eastAsia"/>
+              </w:rPr>
+            </w:pPr>
+            <w:r>
+              <w:rPr>
+                <w:rFonts w:hint="eastAsia"/>
+              </w:rPr>
+              <w:t>缩写</w:t>
+            </w:r>
+          </w:p>
+        </w:tc>
+        <w:tc>
+          <w:tcPr>
+            <w:tcW w:w="6287" w:type="dxa"/>
+          </w:tcPr>
+          <w:p>
+            <w:pPr>
+              <w:rPr>
+                <w:rFonts w:hint="eastAsia"/>
+              </w:rPr>
+            </w:pPr>
+            <w:r>
+              <w:rPr>
+                <w:rFonts w:hint="eastAsia"/>
+              </w:rPr>
+              <w:t>定义</w:t>
+            </w:r>
+          </w:p>
+        </w:tc>
+      </w:tr>
+      <w:tr>
+        <w:tc>
+          <w:tcPr>
+            <w:tcW w:w="959" w:type="dxa"/>
+          </w:tcPr>
+          <w:p>
+            <w:pPr>
+              <w:rPr>
+                <w:rFonts w:hint="eastAsia"/>
+              </w:rPr>
+            </w:pPr>
+            <w:r>
+              <w:rPr>
+                <w:rFonts w:hint="eastAsia"/>
+              </w:rPr>
+              <w:t>1</w:t>
+            </w:r>
+          </w:p>
+        </w:tc>
+        <w:tc>
+          <w:tcPr>
+            <w:tcW w:w="1276" w:type="dxa"/>
+          </w:tcPr>
+          <w:p>
+            <w:pPr>
+              <w:rPr>
+                <w:rFonts w:hint="eastAsia"/>
+              </w:rPr>
+            </w:pPr>
+            <w:r>
+              <w:rPr>
+                <w:rFonts w:hint="eastAsia"/>
+              </w:rPr>
+              <w:t>I</w:t>
+            </w:r>
+            <w:r>
+              <w:t>TS</w:t>
+            </w:r>
+          </w:p>
+        </w:tc>
+        <w:tc>
+          <w:tcPr>
+            <w:tcW w:w="6287" w:type="dxa"/>
+          </w:tcPr>
+          <w:p>
+            <w:pPr>
+              <w:rPr>
+                <w:rFonts w:hint="eastAsia"/>
+              </w:rPr>
+            </w:pPr>
+            <w:r>
+              <w:rPr>
+                <w:rFonts w:hint="eastAsia"/>
+              </w:rPr>
+              <w:t>智能教学系统</w:t>
+            </w:r>
+            <w:r>
+              <w:rPr>
+                <w:rFonts w:hint="eastAsia"/>
+              </w:rPr>
+              <w:t>(</w:t>
+            </w:r>
+            <w:r>
+              <w:t>ITS)</w:t>
+            </w:r>
+            <w:r>
+              <w:rPr>
+                <w:rFonts w:hint="eastAsia"/>
+              </w:rPr>
+              <w:t>，是通过互联网计算机人工模拟技术整合全国工作在一线的特、高级教师和教学专家的教学资源和教研成果进行科学分析、智能判断及有目的地提供即时、有效、全面且针对性的教学。</w:t>
+            </w:r>
+          </w:p>
+          <w:p>
+            <w:pPr>
+              <w:rPr>
+                <w:rFonts w:hint="eastAsia"/>
+              </w:rPr>
+            </w:pPr>
+            <w:r>
+              <w:rPr>
+                <w:rFonts w:hint="eastAsia"/>
+              </w:rPr>
+              <w:t>智能教学系统可以智能发现学生和教师在学习和教学中的不易发现的盲点，并智能扫除盲点，可以减轻学生的学习负担，提高教师的教学效率，最终达到提高学生学习成绩的目的。</w:t>
+            </w:r>
+          </w:p>
+        </w:tc>
+      </w:tr>
+      <w:tr>
+        <w:tc>
+          <w:tcPr>
+            <w:tcW w:w="959" w:type="dxa"/>
+          </w:tcPr>
+          <w:p>
+            <w:pPr>
+              <w:rPr>
+                <w:rFonts w:hint="eastAsia"/>
+              </w:rPr>
+            </w:pPr>
+            <w:r>
+              <w:rPr>
+                <w:rFonts w:hint="eastAsia"/>
+              </w:rPr>
+              <w:t>2</w:t>
+            </w:r>
+          </w:p>
+        </w:tc>
+        <w:tc>
+          <w:tcPr>
+            <w:tcW w:w="1276" w:type="dxa"/>
+          </w:tcPr>
+          <w:p>
+            <w:pPr>
+              <w:rPr>
+                <w:rFonts w:hint="eastAsia"/>
+              </w:rPr>
+            </w:pPr>
+            <w:proofErr w:type="spellStart"/>
+            <w:r>
+              <w:t>uni</w:t>
+            </w:r>
+            <w:proofErr w:type="spellEnd"/>
+            <w:r>
+              <w:t>-app</w:t>
+            </w:r>
+          </w:p>
+        </w:tc>
+        <w:tc>
+          <w:tcPr>
+            <w:tcW w:w="6287" w:type="dxa"/>
+          </w:tcPr>
+          <w:p>
+            <w:pPr>
+              <w:rPr>
+                <w:rFonts w:hint="eastAsia"/>
+              </w:rPr>
+            </w:pPr>
+            <w:proofErr w:type="spellStart"/>
+            <w:r>
+              <w:rPr>
+                <w:rFonts w:hint="eastAsia"/>
+              </w:rPr>
+              <w:t>uni</w:t>
+            </w:r>
+            <w:proofErr w:type="spellEnd"/>
+            <w:r>
+              <w:rPr>
+                <w:rFonts w:hint="eastAsia"/>
+              </w:rPr>
+              <w:t xml:space="preserve">-app </w:t>
+            </w:r>
+            <w:r>
+              <w:rPr>
+                <w:rFonts w:hint="eastAsia"/>
+              </w:rPr>
+              <w:t>是一个使用</w:t>
+            </w:r>
+            <w:r>
+              <w:rPr>
+                <w:rFonts w:hint="eastAsia"/>
+              </w:rPr>
+              <w:t xml:space="preserve"> Vue.js </w:t>
+            </w:r>
+            <w:r>
+              <w:rPr>
+                <w:rFonts w:hint="eastAsia"/>
+              </w:rPr>
+              <w:t>开发所有前端应用的框架，开发者编写一套代码，可发布到</w:t>
+            </w:r>
+            <w:r>
+              <w:rPr>
+                <w:rFonts w:hint="eastAsia"/>
+              </w:rPr>
+              <w:t>iOS</w:t>
+            </w:r>
+            <w:r>
+              <w:rPr>
+                <w:rFonts w:hint="eastAsia"/>
+              </w:rPr>
+              <w:t>、</w:t>
+            </w:r>
+            <w:r>
+              <w:rPr>
+                <w:rFonts w:hint="eastAsia"/>
+              </w:rPr>
+              <w:t>Android</w:t>
+            </w:r>
+            <w:r>
+              <w:rPr>
+                <w:rFonts w:hint="eastAsia"/>
+              </w:rPr>
+              <w:t>、</w:t>
+            </w:r>
+            <w:r>
+              <w:rPr>
+                <w:rFonts w:hint="eastAsia"/>
+              </w:rPr>
+              <w:t>H5</w:t>
+            </w:r>
+            <w:r>
+              <w:rPr>
+                <w:rFonts w:hint="eastAsia"/>
+              </w:rPr>
+              <w:t>、以及各种小程序（</w:t>
+            </w:r>
+            <w:proofErr w:type="gramStart"/>
+            <w:r>
+              <w:rPr>
+                <w:rFonts w:hint="eastAsia"/>
+              </w:rPr>
+              <w:t>微信</w:t>
+            </w:r>
+            <w:proofErr w:type="gramEnd"/>
+            <w:r>
+              <w:rPr>
+                <w:rFonts w:hint="eastAsia"/>
+              </w:rPr>
+              <w:t>/</w:t>
+            </w:r>
+            <w:r>
+              <w:rPr>
+                <w:rFonts w:hint="eastAsia"/>
+              </w:rPr>
+              <w:t>支付宝</w:t>
+            </w:r>
+            <w:r>
+              <w:rPr>
+                <w:rFonts w:hint="eastAsia"/>
+              </w:rPr>
+              <w:t>/</w:t>
+            </w:r>
+            <w:r>
+              <w:rPr>
+                <w:rFonts w:hint="eastAsia"/>
+              </w:rPr>
+              <w:t>百度</w:t>
+            </w:r>
+            <w:r>
+              <w:rPr>
+                <w:rFonts w:hint="eastAsia"/>
+              </w:rPr>
+              <w:t>/</w:t>
+            </w:r>
+            <w:r>
+              <w:rPr>
+                <w:rFonts w:hint="eastAsia"/>
+              </w:rPr>
+              <w:t>头条</w:t>
+            </w:r>
+            <w:r>
+              <w:rPr>
+                <w:rFonts w:hint="eastAsia"/>
+              </w:rPr>
+              <w:t>/QQ/</w:t>
+            </w:r>
+            <w:r>
+              <w:rPr>
+                <w:rFonts w:hint="eastAsia"/>
+              </w:rPr>
+              <w:t>钉钉）等多个平台。</w:t>
+            </w:r>
+          </w:p>
+        </w:tc>
+      </w:tr>
+      <w:tr>
+        <w:tc>
+          <w:tcPr>
+            <w:tcW w:w="959" w:type="dxa"/>
+          </w:tcPr>
+          <w:p>
+            <w:pPr>
+              <w:rPr>
+                <w:rFonts w:hint="eastAsia"/>
+              </w:rPr>
+            </w:pPr>
+            <w:r>
+              <w:rPr>
+                <w:rFonts w:hint="eastAsia"/>
+              </w:rPr>
+              <w:t>3</w:t>
+            </w:r>
+          </w:p>
+        </w:tc>
+        <w:tc>
+          <w:tcPr>
+            <w:tcW w:w="1276" w:type="dxa"/>
+          </w:tcPr>
+          <w:p>
+            <w:pPr>
+              <w:rPr>
+                <w:rFonts w:hint="eastAsia"/>
+              </w:rPr>
+            </w:pPr>
+          </w:p>
+        </w:tc>
+        <w:tc>
+          <w:tcPr>
+            <w:tcW w:w="6287" w:type="dxa"/>
+          </w:tcPr>
+          <w:p>
+            <w:pPr>
+              <w:rPr>
+                <w:rFonts w:hint="eastAsia"/>
+              </w:rPr>
+            </w:pPr>
+          </w:p>
+        </w:tc>
+      </w:tr>
+    </w:tbl>
+    <w:p>
+      <w:pPr>
+        <w:rPr>
+          <w:rFonts w:hint="eastAsia"/>
+        </w:rPr>
+      </w:pPr>
+    </w:p>
+    <w:p>
+      <w:pPr>
+        <w:pStyle w:val="2"/>
+      </w:pPr>
+      <w:r>
+        <w:rPr>
+          <w:rFonts w:hint="eastAsia"/>
+        </w:rPr>
+        <w:t>1.3</w:t>
+      </w:r>
+      <w:r>
+        <w:rPr>
+          <w:rFonts w:hint="eastAsia"/>
+        </w:rPr>
+        <w:t>参考文献</w:t>
+      </w:r>
+    </w:p>
+    <w:p>
+      <w:pPr>
+        <w:spacing w:line="240" w:lineRule="auto"/>
+      </w:pPr>
+      <w:r>
+        <w:rPr>
+          <w:rFonts w:hint="eastAsia"/>
+        </w:rPr>
+        <w:t>[1] GB-T8567-2006</w:t>
+      </w:r>
+      <w:r>
+        <w:rPr>
+          <w:rFonts w:hint="eastAsia"/>
+        </w:rPr>
+        <w:t>，《计算机软件文档编制规范》</w:t>
+      </w:r>
+      <w:r>
+        <w:rPr>
+          <w:rFonts w:hint="eastAsia"/>
+        </w:rPr>
+        <w:t>[S]</w:t>
+      </w:r>
+    </w:p>
+    <w:p>
+      <w:pPr>
+        <w:spacing w:line="240" w:lineRule="auto"/>
+      </w:pPr>
+      <w:r>
+        <w:rPr>
+          <w:rFonts w:hint="eastAsia"/>
+        </w:rPr>
+        <w:t>[2</w:t>
+      </w:r>
+      <w:proofErr w:type="gramStart"/>
+      <w:r>
+        <w:rPr>
+          <w:rFonts w:hint="eastAsia"/>
+        </w:rPr>
+        <w:t>].</w:t>
+      </w:r>
+      <w:r>
+        <w:rPr>
+          <w:rFonts w:hint="eastAsia"/>
+        </w:rPr>
+        <w:t>（</w:t>
+      </w:r>
+      <w:proofErr w:type="gramEnd"/>
+      <w:r>
+        <w:rPr>
+          <w:rFonts w:hint="eastAsia"/>
+        </w:rPr>
+        <w:t>美）</w:t>
+      </w:r>
+      <w:r>
+        <w:rPr>
+          <w:rFonts w:hint="eastAsia"/>
+        </w:rPr>
+        <w:t xml:space="preserve">Roger </w:t>
+      </w:r>
+      <w:proofErr w:type="spellStart"/>
+      <w:r>
+        <w:rPr>
+          <w:rFonts w:hint="eastAsia"/>
+        </w:rPr>
+        <w:t>S.Pressman</w:t>
+      </w:r>
+      <w:proofErr w:type="spellEnd"/>
+      <w:r>
+        <w:rPr>
+          <w:rFonts w:hint="eastAsia"/>
+        </w:rPr>
+        <w:t>著，郑人杰等译</w:t>
+      </w:r>
+      <w:r>
+        <w:rPr>
+          <w:rFonts w:hint="eastAsia"/>
+        </w:rPr>
         <w:t>.</w:t>
       </w:r>
       <w:r>
         <w:rPr>
           <w:rFonts w:hint="eastAsia"/>
         </w:rPr>
-        <w:t>前言</w:t>
+        <w:t>软件工程</w:t>
+      </w:r>
+      <w:r>
+        <w:rPr>
+          <w:rFonts w:hint="eastAsia"/>
+        </w:rPr>
+        <w:t>[M].</w:t>
+      </w:r>
+      <w:r>
+        <w:rPr>
+          <w:rFonts w:hint="eastAsia"/>
+        </w:rPr>
+        <w:t>第七版</w:t>
+      </w:r>
+      <w:r>
+        <w:rPr>
+          <w:rFonts w:hint="eastAsia"/>
+        </w:rPr>
+        <w:t>.</w:t>
+      </w:r>
+      <w:r>
+        <w:rPr>
+          <w:rFonts w:hint="eastAsia"/>
+        </w:rPr>
+        <w:t>北京：机械工业出版社</w:t>
+      </w:r>
+      <w:r>
+        <w:rPr>
+          <w:rFonts w:hint="eastAsia"/>
+        </w:rPr>
+        <w:t xml:space="preserve">,2011. </w:t>
+      </w:r>
+    </w:p>
+    <w:p>
+      <w:pPr>
+        <w:spacing w:line="240" w:lineRule="auto"/>
+        <w:rPr>
+          <w:rFonts w:hint="eastAsia"/>
+        </w:rPr>
+      </w:pPr>
+      <w:r>
+        <w:rPr>
+          <w:rFonts w:hint="eastAsia"/>
+        </w:rPr>
+        <w:t>[3]</w:t>
+      </w:r>
+      <w:r>
+        <w:rPr>
+          <w:rFonts w:hint="eastAsia"/>
+        </w:rPr>
+        <w:t>软件文档编写</w:t>
+      </w:r>
+      <w:r>
+        <w:rPr>
+          <w:rFonts w:hint="eastAsia"/>
+        </w:rPr>
+        <w:t>/</w:t>
+      </w:r>
+      <w:r>
+        <w:rPr>
+          <w:rFonts w:hint="eastAsia"/>
+        </w:rPr>
+        <w:t>辛明海等</w:t>
+      </w:r>
+      <w:r>
+        <w:rPr>
+          <w:rFonts w:hint="eastAsia"/>
+        </w:rPr>
+        <w:t>.</w:t>
+      </w:r>
+      <w:r>
+        <w:rPr>
+          <w:rFonts w:hint="eastAsia"/>
+        </w:rPr>
+        <w:t>—北京</w:t>
+      </w:r>
+      <w:r>
+        <w:rPr>
+          <w:rFonts w:hint="eastAsia"/>
+        </w:rPr>
+        <w:t>:</w:t>
+      </w:r>
+      <w:r>
+        <w:rPr>
+          <w:rFonts w:hint="eastAsia"/>
+        </w:rPr>
+        <w:t>高等教育出版社</w:t>
+      </w:r>
+      <w:r>
+        <w:rPr>
+          <w:rFonts w:hint="eastAsia"/>
+        </w:rPr>
+        <w:t>,2009.6(2011.12</w:t>
+      </w:r>
+      <w:r>
+        <w:rPr>
+          <w:rFonts w:hint="eastAsia"/>
+        </w:rPr>
+        <w:t>重印</w:t>
+      </w:r>
+      <w:r>
+        <w:rPr>
+          <w:rFonts w:hint="eastAsia"/>
+        </w:rPr>
+        <w:t>)</w:t>
+      </w:r>
+    </w:p>
+    <w:p>
+      <w:pPr>
+        <w:pStyle w:val="1"/>
+      </w:pPr>
+      <w:r>
+        <w:rPr>
+          <w:rFonts w:hint="eastAsia"/>
+        </w:rPr>
+        <w:t>二</w:t>
+      </w:r>
+      <w:r>
+        <w:rPr>
+          <w:rFonts w:hint="eastAsia"/>
+        </w:rPr>
+        <w:t>.</w:t>
+      </w:r>
+      <w:r>
+        <w:rPr>
+          <w:rFonts w:hint="eastAsia"/>
+        </w:rPr>
+        <w:t>项目概述</w:t>
       </w:r>
     </w:p>
     <w:p>
       <w:pPr>
         <w:pStyle w:val="2"/>
-        <w:rPr>
-          <w:rFonts w:hint="eastAsia"/>
-        </w:rPr>
-      </w:pPr>
-      <w:r>
-        <w:rPr>
-          <w:rFonts w:hint="eastAsia"/>
-        </w:rPr>
-        <w:t>1.1.</w:t>
-      </w:r>
-      <w:r>
-        <w:rPr>
-          <w:rFonts w:hint="eastAsia"/>
-        </w:rPr>
-        <w:t>编写目的与背景</w:t>
+      </w:pPr>
+      <w:r>
+        <w:rPr>
+          <w:rFonts w:hint="eastAsia"/>
+        </w:rPr>
+        <w:t>2.1.</w:t>
+      </w:r>
+      <w:r>
+        <w:rPr>
+          <w:rFonts w:hint="eastAsia"/>
+        </w:rPr>
+        <w:t>待开发产品的一般描述</w:t>
+      </w:r>
+    </w:p>
+    <w:p>
+      <w:pPr>
+        <w:ind w:firstLine="420"/>
+        <w:rPr>
+          <w:rFonts w:hint="eastAsia"/>
+        </w:rPr>
+      </w:pPr>
+      <w:r>
+        <w:rPr>
+          <w:rFonts w:hint="eastAsia"/>
+        </w:rPr>
+        <w:t>本项目</w:t>
+      </w:r>
+      <w:r>
+        <w:rPr>
+          <w:rFonts w:hint="eastAsia"/>
+        </w:rPr>
+        <w:t>开发意图在于运用软件技术，实现</w:t>
+      </w:r>
+      <w:r>
+        <w:rPr>
+          <w:rFonts w:hint="eastAsia"/>
+        </w:rPr>
+        <w:t>一种专门针对华文教育的智能教学</w:t>
+      </w:r>
+      <w:r>
+        <w:rPr>
+          <w:rFonts w:hint="eastAsia"/>
+        </w:rPr>
+        <w:lastRenderedPageBreak/>
+        <w:t>辅助系统。</w:t>
+      </w:r>
+      <w:r>
+        <w:rPr>
+          <w:rFonts w:hint="eastAsia"/>
+        </w:rPr>
+        <w:t>学生使用移动端进行自主学习，老师使用网页端完成预备教学、教学练习、学生班级考试的数据分析等教学工作。</w:t>
+      </w:r>
+      <w:r>
+        <w:rPr>
+          <w:rFonts w:hint="eastAsia"/>
+        </w:rPr>
+        <w:t>目标受众是：</w:t>
+      </w:r>
+      <w:r>
+        <w:rPr>
+          <w:rFonts w:hint="eastAsia"/>
+        </w:rPr>
+        <w:t>预科学院的学生和老师</w:t>
+      </w:r>
+      <w:r>
+        <w:rPr>
+          <w:rFonts w:hint="eastAsia"/>
+        </w:rPr>
+        <w:t>。开发前期，本团队希望实现</w:t>
+      </w:r>
+      <w:r>
+        <w:rPr>
+          <w:rFonts w:hint="eastAsia"/>
+        </w:rPr>
+        <w:t>学生信息管理、教师</w:t>
+      </w:r>
+      <w:proofErr w:type="gramStart"/>
+      <w:r>
+        <w:rPr>
+          <w:rFonts w:hint="eastAsia"/>
+        </w:rPr>
+        <w:t>端信息</w:t>
+      </w:r>
+      <w:proofErr w:type="gramEnd"/>
+      <w:r>
+        <w:rPr>
+          <w:rFonts w:hint="eastAsia"/>
+        </w:rPr>
+        <w:t>录入、学生自主做题等功能</w:t>
+      </w:r>
+      <w:r>
+        <w:rPr>
+          <w:rFonts w:hint="eastAsia"/>
+        </w:rPr>
+        <w:t>。开发中</w:t>
+      </w:r>
+      <w:r>
+        <w:rPr>
+          <w:rFonts w:hint="eastAsia"/>
+        </w:rPr>
+        <w:t>期</w:t>
+      </w:r>
+      <w:r>
+        <w:rPr>
+          <w:rFonts w:hint="eastAsia"/>
+        </w:rPr>
+        <w:t>，本团队希望实现</w:t>
+      </w:r>
+      <w:r>
+        <w:rPr>
+          <w:rFonts w:hint="eastAsia"/>
+        </w:rPr>
+        <w:t>学生</w:t>
+      </w:r>
+      <w:r>
+        <w:rPr>
+          <w:rFonts w:hint="eastAsia"/>
+        </w:rPr>
+        <w:t>在线考试</w:t>
+      </w:r>
+      <w:r>
+        <w:rPr>
+          <w:rFonts w:hint="eastAsia"/>
+        </w:rPr>
+        <w:t>、老师出卷、试卷批改等</w:t>
+      </w:r>
+      <w:r>
+        <w:rPr>
+          <w:rFonts w:hint="eastAsia"/>
+        </w:rPr>
+        <w:t>功能</w:t>
+      </w:r>
+      <w:r>
+        <w:rPr>
+          <w:rFonts w:hint="eastAsia"/>
+        </w:rPr>
+        <w:t>。开发后期，本全队希望实现智能组卷、</w:t>
+      </w:r>
+      <w:r>
+        <w:rPr>
+          <w:rFonts w:hint="eastAsia"/>
+        </w:rPr>
+        <w:t>试题推荐、学生数据分析等功能。</w:t>
       </w:r>
     </w:p>
     <w:p>
       <w:pPr>
         <w:pStyle w:val="2"/>
-        <w:rPr>
-          <w:rFonts w:hint="eastAsia"/>
-        </w:rPr>
-      </w:pPr>
-      <w:r>
-        <w:rPr>
-          <w:rFonts w:hint="eastAsia"/>
-        </w:rPr>
-        <w:t>1.2.</w:t>
-      </w:r>
-      <w:r>
-        <w:rPr>
-          <w:rFonts w:hint="eastAsia"/>
-        </w:rPr>
-        <w:t>符号、缩略语和定义</w:t>
+      </w:pPr>
+      <w:r>
+        <w:rPr>
+          <w:rFonts w:hint="eastAsia"/>
+        </w:rPr>
+        <w:t>2.2.</w:t>
+      </w:r>
+      <w:r>
+        <w:rPr>
+          <w:rFonts w:hint="eastAsia"/>
+        </w:rPr>
+        <w:t>产品功能</w:t>
+      </w:r>
+    </w:p>
+    <w:p>
+      <w:pPr>
+        <w:ind w:firstLineChars="200" w:firstLine="480"/>
+      </w:pPr>
+      <w:r>
+        <w:rPr>
+          <w:rFonts w:hint="eastAsia"/>
+        </w:rPr>
+        <w:t>智能教学辅助系统分为学生端和教师端。</w:t>
+      </w:r>
+    </w:p>
+    <w:p>
+      <w:pPr>
+        <w:pStyle w:val="ac"/>
+        <w:numPr>
+          <w:ilvl w:val="0"/>
+          <w:numId w:val="1"/>
+        </w:numPr>
+        <w:ind w:firstLineChars="0"/>
+      </w:pPr>
+      <w:r>
+        <w:rPr>
+          <w:rFonts w:hint="eastAsia"/>
+        </w:rPr>
+        <w:t>学生</w:t>
+      </w:r>
+      <w:proofErr w:type="gramStart"/>
+      <w:r>
+        <w:rPr>
+          <w:rFonts w:hint="eastAsia"/>
+        </w:rPr>
+        <w:t>端主要</w:t>
+      </w:r>
+      <w:proofErr w:type="gramEnd"/>
+      <w:r>
+        <w:rPr>
+          <w:rFonts w:hint="eastAsia"/>
+        </w:rPr>
+        <w:t>分为三个模块，分别是首页、发现、我的。</w:t>
+      </w:r>
+    </w:p>
+    <w:p>
+      <w:pPr>
+        <w:pStyle w:val="ac"/>
+        <w:numPr>
+          <w:ilvl w:val="0"/>
+          <w:numId w:val="2"/>
+        </w:numPr>
+        <w:ind w:firstLineChars="0"/>
+      </w:pPr>
+      <w:r>
+        <w:rPr>
+          <w:rFonts w:hint="eastAsia"/>
+        </w:rPr>
+        <w:t>首页模块实现查看课程活动、资料、字词等</w:t>
+      </w:r>
+      <w:r>
+        <w:rPr>
+          <w:rFonts w:hint="eastAsia"/>
+        </w:rPr>
+        <w:t>功能。</w:t>
+      </w:r>
+    </w:p>
+    <w:p>
+      <w:pPr>
+        <w:pStyle w:val="ac"/>
+        <w:numPr>
+          <w:ilvl w:val="0"/>
+          <w:numId w:val="2"/>
+        </w:numPr>
+        <w:ind w:firstLineChars="0"/>
+      </w:pPr>
+      <w:r>
+        <w:rPr>
+          <w:rFonts w:hint="eastAsia"/>
+        </w:rPr>
+        <w:t>发现模块实现试题推荐、</w:t>
+      </w:r>
+      <w:r>
+        <w:rPr>
+          <w:rFonts w:hint="eastAsia"/>
+        </w:rPr>
+        <w:t>随机出题、知识点出题、智能组卷、搜索出题等功能。</w:t>
+      </w:r>
+    </w:p>
+    <w:p>
+      <w:pPr>
+        <w:pStyle w:val="ac"/>
+        <w:numPr>
+          <w:ilvl w:val="0"/>
+          <w:numId w:val="2"/>
+        </w:numPr>
+        <w:ind w:firstLineChars="0"/>
+        <w:rPr>
+          <w:rFonts w:hint="eastAsia"/>
+        </w:rPr>
+      </w:pPr>
+      <w:r>
+        <w:rPr>
+          <w:rFonts w:hint="eastAsia"/>
+        </w:rPr>
+        <w:t>我的模块实现查看学生信息、统计信息、收藏、做过的题、</w:t>
+      </w:r>
+      <w:r>
+        <w:rPr>
+          <w:rFonts w:hint="eastAsia"/>
+        </w:rPr>
+        <w:t>错题、修改学生信息、退出登录等功能。</w:t>
+      </w:r>
+    </w:p>
+    <w:p>
+      <w:pPr>
+        <w:pStyle w:val="ac"/>
+        <w:numPr>
+          <w:ilvl w:val="0"/>
+          <w:numId w:val="1"/>
+        </w:numPr>
+        <w:ind w:firstLineChars="0"/>
+        <w:rPr>
+          <w:rFonts w:hint="eastAsia"/>
+        </w:rPr>
+      </w:pPr>
+      <w:r>
+        <w:rPr>
+          <w:rFonts w:hint="eastAsia"/>
+        </w:rPr>
+        <w:t>教师</w:t>
+      </w:r>
+      <w:proofErr w:type="gramStart"/>
+      <w:r>
+        <w:rPr>
+          <w:rFonts w:hint="eastAsia"/>
+        </w:rPr>
+        <w:t>端主要</w:t>
+      </w:r>
+      <w:proofErr w:type="gramEnd"/>
+      <w:r>
+        <w:rPr>
+          <w:rFonts w:hint="eastAsia"/>
+        </w:rPr>
+        <w:t>分为四个模块，分别是</w:t>
+      </w:r>
+      <w:r>
+        <w:rPr>
+          <w:rFonts w:hint="eastAsia"/>
+        </w:rPr>
+        <w:t>活动</w:t>
+      </w:r>
+      <w:r>
+        <w:rPr>
+          <w:rFonts w:hint="eastAsia"/>
+        </w:rPr>
+        <w:t>、</w:t>
+      </w:r>
+      <w:r>
+        <w:rPr>
+          <w:rFonts w:hint="eastAsia"/>
+        </w:rPr>
+        <w:t>统计</w:t>
+      </w:r>
+      <w:r>
+        <w:rPr>
+          <w:rFonts w:hint="eastAsia"/>
+        </w:rPr>
+        <w:t>、</w:t>
+      </w:r>
+      <w:r>
+        <w:rPr>
+          <w:rFonts w:hint="eastAsia"/>
+        </w:rPr>
+        <w:t>资料</w:t>
+      </w:r>
+      <w:r>
+        <w:rPr>
+          <w:rFonts w:hint="eastAsia"/>
+        </w:rPr>
+        <w:t>、</w:t>
+      </w:r>
+      <w:r>
+        <w:rPr>
+          <w:rFonts w:hint="eastAsia"/>
+        </w:rPr>
+        <w:t>管理</w:t>
+      </w:r>
+      <w:r>
+        <w:rPr>
+          <w:rFonts w:hint="eastAsia"/>
+        </w:rPr>
+        <w:t>。</w:t>
+      </w:r>
+    </w:p>
+    <w:p>
+      <w:pPr>
+        <w:pStyle w:val="ac"/>
+        <w:numPr>
+          <w:ilvl w:val="0"/>
+          <w:numId w:val="4"/>
+        </w:numPr>
+        <w:ind w:firstLineChars="0"/>
+      </w:pPr>
+      <w:r>
+        <w:rPr>
+          <w:rFonts w:hint="eastAsia"/>
+        </w:rPr>
+        <w:t>活动模块实现所有课程活动、创建考试等功能。</w:t>
+      </w:r>
+    </w:p>
+    <w:p>
+      <w:pPr>
+        <w:pStyle w:val="ac"/>
+        <w:numPr>
+          <w:ilvl w:val="0"/>
+          <w:numId w:val="4"/>
+        </w:numPr>
+        <w:ind w:firstLineChars="0"/>
+      </w:pPr>
+      <w:r>
+        <w:rPr>
+          <w:rFonts w:hint="eastAsia"/>
+        </w:rPr>
+        <w:t>统计模块实现班级统计、</w:t>
+      </w:r>
+      <w:r>
+        <w:rPr>
+          <w:rFonts w:hint="eastAsia"/>
+        </w:rPr>
+        <w:t>课程统计等功能。</w:t>
+      </w:r>
+    </w:p>
+    <w:p>
+      <w:pPr>
+        <w:pStyle w:val="ac"/>
+        <w:numPr>
+          <w:ilvl w:val="0"/>
+          <w:numId w:val="4"/>
+        </w:numPr>
+        <w:ind w:firstLineChars="0"/>
+      </w:pPr>
+      <w:r>
+        <w:rPr>
+          <w:rFonts w:hint="eastAsia"/>
+        </w:rPr>
+        <w:t>资料模块实现课程资料管理、题库管理、试卷</w:t>
+      </w:r>
+      <w:r>
+        <w:rPr>
+          <w:rFonts w:hint="eastAsia"/>
+        </w:rPr>
+        <w:t>管理、知识点管理等功能。</w:t>
+      </w:r>
+    </w:p>
+    <w:p>
+      <w:pPr>
+        <w:pStyle w:val="ac"/>
+        <w:numPr>
+          <w:ilvl w:val="0"/>
+          <w:numId w:val="4"/>
+        </w:numPr>
+        <w:ind w:firstLineChars="0"/>
+        <w:rPr>
+          <w:rFonts w:hint="eastAsia"/>
+        </w:rPr>
+      </w:pPr>
+      <w:r>
+        <w:rPr>
+          <w:rFonts w:hint="eastAsia"/>
+        </w:rPr>
+        <w:t>管理模块实现新建班级、学生管理等功能。</w:t>
       </w:r>
     </w:p>
     <w:p>
       <w:pPr>
         <w:pStyle w:val="2"/>
-        <w:rPr>
-          <w:rFonts w:hint="eastAsia"/>
-        </w:rPr>
-      </w:pPr>
-      <w:r>
-        <w:rPr>
-          <w:rFonts w:hint="eastAsia"/>
-        </w:rPr>
-        <w:t>1.3</w:t>
-      </w:r>
-      <w:r>
-        <w:rPr>
-          <w:rFonts w:hint="eastAsia"/>
-        </w:rPr>
-        <w:t>参考文献</w:t>
+      </w:pPr>
+      <w:r>
+        <w:rPr>
+          <w:rFonts w:hint="eastAsia"/>
+        </w:rPr>
+        <w:t>2.3.</w:t>
+      </w:r>
+      <w:r>
+        <w:rPr>
+          <w:rFonts w:hint="eastAsia"/>
+        </w:rPr>
+        <w:t>用户特点</w:t>
+      </w:r>
+    </w:p>
+    <w:p>
+      <w:pPr>
+        <w:rPr>
+          <w:rFonts w:hint="eastAsia"/>
+        </w:rPr>
+      </w:pPr>
+      <w:r>
+        <w:tab/>
+      </w:r>
+      <w:r>
+        <w:rPr>
+          <w:rFonts w:hint="eastAsia"/>
+        </w:rPr>
+        <w:t>本软件系统使用对象是预科学院的学生和老师。用户群体中的学生母语为外语，但有</w:t>
+      </w:r>
+      <w:r>
+        <w:rPr>
+          <w:rFonts w:hint="eastAsia"/>
+        </w:rPr>
+        <w:t>一定的中文语言基础。</w:t>
+      </w:r>
+    </w:p>
+    <w:p>
+      <w:pPr>
+        <w:pStyle w:val="2"/>
+      </w:pPr>
+      <w:r>
+        <w:rPr>
+          <w:rFonts w:hint="eastAsia"/>
+        </w:rPr>
+        <w:t>2.4.</w:t>
+      </w:r>
+      <w:r>
+        <w:rPr>
+          <w:rFonts w:hint="eastAsia"/>
+        </w:rPr>
+        <w:t>一般约束</w:t>
+      </w:r>
+    </w:p>
+    <w:p>
+      <w:pPr>
+        <w:spacing w:line="240" w:lineRule="auto"/>
+      </w:pPr>
+      <w:r>
+        <w:rPr>
+          <w:rFonts w:hint="eastAsia"/>
+        </w:rPr>
+        <w:t>①软件约束</w:t>
+      </w:r>
+      <w:r>
+        <w:rPr>
+          <w:rFonts w:hint="eastAsia"/>
+        </w:rPr>
+        <w:t>：学生端</w:t>
+      </w:r>
+      <w:r>
+        <w:rPr>
+          <w:rFonts w:hint="eastAsia"/>
+        </w:rPr>
+        <w:t>Android</w:t>
+      </w:r>
+      <w:r>
+        <w:t>5</w:t>
+      </w:r>
+      <w:r>
+        <w:rPr>
+          <w:rFonts w:hint="eastAsia"/>
+        </w:rPr>
+        <w:t>.1</w:t>
+      </w:r>
+      <w:r>
+        <w:rPr>
+          <w:rFonts w:hint="eastAsia"/>
+        </w:rPr>
+        <w:t>以上（具体版本根据开发确定</w:t>
+      </w:r>
+      <w:r>
+        <w:rPr>
+          <w:rFonts w:hint="eastAsia"/>
+        </w:rPr>
+        <w:t>、</w:t>
+      </w:r>
+      <w:r>
+        <w:rPr>
+          <w:rFonts w:hint="eastAsia"/>
+        </w:rPr>
+        <w:t>I</w:t>
+      </w:r>
+      <w:r>
+        <w:t>OS</w:t>
+      </w:r>
+      <w:r>
+        <w:rPr>
+          <w:rFonts w:hint="eastAsia"/>
+        </w:rPr>
+        <w:t>版本暂无明确要求</w:t>
+      </w:r>
+      <w:r>
+        <w:rPr>
+          <w:rFonts w:hint="eastAsia"/>
+        </w:rPr>
+        <w:t>）</w:t>
+      </w:r>
+      <w:r>
+        <w:rPr>
+          <w:rFonts w:hint="eastAsia"/>
+        </w:rPr>
+        <w:t>、教师端需具备浏览器功能的设备。</w:t>
+      </w:r>
+    </w:p>
+    <w:p>
+      <w:pPr>
+        <w:spacing w:line="240" w:lineRule="auto"/>
+      </w:pPr>
+      <w:r>
+        <w:rPr>
+          <w:rFonts w:hint="eastAsia"/>
+        </w:rPr>
+        <w:t>②硬件约束</w:t>
+      </w:r>
+      <w:r>
+        <w:rPr>
+          <w:rFonts w:hint="eastAsia"/>
+        </w:rPr>
+        <w:t>：</w:t>
+      </w:r>
+      <w:r>
+        <w:rPr>
+          <w:rFonts w:hint="eastAsia"/>
+        </w:rPr>
+        <w:t>内存</w:t>
+      </w:r>
+      <w:r>
+        <w:rPr>
+          <w:rFonts w:hint="eastAsia"/>
+        </w:rPr>
+        <w:t>1</w:t>
+      </w:r>
+      <w:r>
+        <w:t>GB</w:t>
+      </w:r>
+      <w:r>
+        <w:rPr>
+          <w:rFonts w:hint="eastAsia"/>
+        </w:rPr>
+        <w:t>以上</w:t>
+      </w:r>
+    </w:p>
+    <w:p>
+      <w:pPr>
+        <w:spacing w:line="240" w:lineRule="auto"/>
+      </w:pPr>
+      <w:r>
+        <w:rPr>
+          <w:rFonts w:hint="eastAsia"/>
+        </w:rPr>
+        <w:t>③并行操作。软件本身不限定并行操作用户数</w:t>
+      </w:r>
+    </w:p>
+    <w:p>
+      <w:pPr>
+        <w:spacing w:line="240" w:lineRule="auto"/>
+      </w:pPr>
+      <w:r>
+        <w:rPr>
+          <w:rFonts w:hint="eastAsia"/>
+        </w:rPr>
+        <w:t>④所需高级语言：</w:t>
+      </w:r>
+      <w:r>
+        <w:rPr>
+          <w:rFonts w:hint="eastAsia"/>
+        </w:rPr>
+        <w:t>Java</w:t>
+      </w:r>
+      <w:r>
+        <w:rPr>
+          <w:rFonts w:hint="eastAsia"/>
+        </w:rPr>
+        <w:t>、</w:t>
+      </w:r>
+      <w:r>
+        <w:rPr>
+          <w:rFonts w:hint="eastAsia"/>
+        </w:rPr>
+        <w:t>Oracle</w:t>
+      </w:r>
+      <w:r>
+        <w:rPr>
+          <w:rFonts w:hint="eastAsia"/>
+        </w:rPr>
+        <w:t>、</w:t>
+      </w:r>
+      <w:r>
+        <w:t>V</w:t>
+      </w:r>
+      <w:r>
+        <w:rPr>
+          <w:rFonts w:hint="eastAsia"/>
+        </w:rPr>
+        <w:t>ue</w:t>
+      </w:r>
+      <w:r>
+        <w:rPr>
+          <w:rFonts w:hint="eastAsia"/>
+        </w:rPr>
+        <w:t>.</w:t>
+      </w:r>
+      <w:r>
+        <w:t>js</w:t>
+      </w:r>
+    </w:p>
+    <w:p>
+      <w:pPr>
+        <w:spacing w:line="240" w:lineRule="auto"/>
+      </w:pPr>
+      <w:r>
+        <w:rPr>
+          <w:rFonts w:hint="eastAsia"/>
+        </w:rPr>
+        <w:t>⑤通讯协议采用</w:t>
+      </w:r>
+      <w:r>
+        <w:rPr>
+          <w:rFonts w:hint="eastAsia"/>
+        </w:rPr>
+        <w:t>TCP/IP</w:t>
+      </w:r>
+      <w:r>
+        <w:rPr>
+          <w:rFonts w:hint="eastAsia"/>
+        </w:rPr>
+        <w:t>协议</w:t>
+      </w:r>
+    </w:p>
+    <w:p>
+      <w:pPr>
+        <w:spacing w:line="240" w:lineRule="auto"/>
+        <w:rPr>
+          <w:rFonts w:hint="eastAsia"/>
+        </w:rPr>
+      </w:pPr>
+      <w:r>
+        <w:rPr>
+          <w:rFonts w:hint="eastAsia"/>
+        </w:rPr>
+        <w:lastRenderedPageBreak/>
+        <w:t>⑥应用临界点。应用系统所支持的终端数临界点与硬件平台的性能、所支持的终端</w:t>
+      </w:r>
+      <w:proofErr w:type="gramStart"/>
+      <w:r>
+        <w:rPr>
+          <w:rFonts w:hint="eastAsia"/>
+        </w:rPr>
+        <w:t>数网络</w:t>
+      </w:r>
+      <w:proofErr w:type="gramEnd"/>
+      <w:r>
+        <w:rPr>
+          <w:rFonts w:hint="eastAsia"/>
+        </w:rPr>
+        <w:t>平台的传输速率及数据库所支持终端数有关，与应用本身系统无关</w:t>
+      </w:r>
+    </w:p>
+    <w:p>
+      <w:pPr>
+        <w:pStyle w:val="2"/>
+      </w:pPr>
+      <w:r>
+        <w:rPr>
+          <w:rFonts w:hint="eastAsia"/>
+        </w:rPr>
+        <w:t>2.5.</w:t>
+      </w:r>
+      <w:r>
+        <w:rPr>
+          <w:rFonts w:hint="eastAsia"/>
+        </w:rPr>
+        <w:t>假设和依据</w:t>
+      </w:r>
+    </w:p>
+    <w:p>
+      <w:pPr>
+        <w:ind w:firstLine="420"/>
+        <w:rPr>
+          <w:rFonts w:hint="eastAsia"/>
+        </w:rPr>
+      </w:pPr>
+      <w:r>
+        <w:rPr>
+          <w:rFonts w:hint="eastAsia"/>
+        </w:rPr>
+        <w:t>本软件要求</w:t>
+      </w:r>
+      <w:r>
+        <w:rPr>
+          <w:rFonts w:hint="eastAsia"/>
+        </w:rPr>
+        <w:t>预先有一定的试题数据、账号数据</w:t>
+      </w:r>
+      <w:bookmarkStart w:id="0" w:name="_GoBack"/>
+      <w:bookmarkEnd w:id="0"/>
+      <w:r>
+        <w:rPr>
+          <w:rFonts w:hint="eastAsia"/>
+        </w:rPr>
+        <w:t>。</w:t>
       </w:r>
     </w:p>
     <w:p>
       <w:pPr>
         <w:pStyle w:val="1"/>
-        <w:rPr>
-          <w:rFonts w:hint="eastAsia"/>
-        </w:rPr>
-      </w:pPr>
-      <w:r>
-        <w:rPr>
-          <w:rFonts w:hint="eastAsia"/>
-        </w:rPr>
-        <w:t>二</w:t>
+      </w:pPr>
+      <w:r>
+        <w:rPr>
+          <w:rFonts w:hint="eastAsia"/>
+        </w:rPr>
+        <w:t>三</w:t>
       </w:r>
       <w:r>
         <w:rPr>
@@ -850,121 +2471,154 @@
         <w:rPr>
           <w:rFonts w:hint="eastAsia"/>
         </w:rPr>
-        <w:t>项目概述</w:t>
+        <w:t>具体需求</w:t>
       </w:r>
     </w:p>
     <w:p>
       <w:pPr>
         <w:pStyle w:val="2"/>
-        <w:rPr>
-          <w:rFonts w:hint="eastAsia"/>
-        </w:rPr>
-      </w:pPr>
-      <w:r>
-        <w:rPr>
-          <w:rFonts w:hint="eastAsia"/>
-        </w:rPr>
-        <w:t>2.1.</w:t>
-      </w:r>
-      <w:r>
-        <w:rPr>
-          <w:rFonts w:hint="eastAsia"/>
-        </w:rPr>
-        <w:t>待开发产品的一般描述</w:t>
+      </w:pPr>
+      <w:r>
+        <w:rPr>
+          <w:rFonts w:hint="eastAsia"/>
+        </w:rPr>
+        <w:t>3.1</w:t>
+      </w:r>
+      <w:r>
+        <w:rPr>
+          <w:rFonts w:hint="eastAsia"/>
+        </w:rPr>
+        <w:t>功能需求</w:t>
       </w:r>
     </w:p>
     <w:p>
       <w:pPr>
         <w:pStyle w:val="2"/>
-        <w:rPr>
-          <w:rFonts w:hint="eastAsia"/>
-        </w:rPr>
-      </w:pPr>
-      <w:r>
-        <w:rPr>
-          <w:rFonts w:hint="eastAsia"/>
-        </w:rPr>
-        <w:t>2.2.</w:t>
-      </w:r>
-      <w:r>
-        <w:rPr>
-          <w:rFonts w:hint="eastAsia"/>
-        </w:rPr>
-        <w:t>产品功能</w:t>
+      </w:pPr>
+      <w:r>
+        <w:rPr>
+          <w:rFonts w:hint="eastAsia"/>
+        </w:rPr>
+        <w:t>3.2</w:t>
+      </w:r>
+      <w:r>
+        <w:rPr>
+          <w:rFonts w:hint="eastAsia"/>
+        </w:rPr>
+        <w:t>性能需求以及安全性需求</w:t>
       </w:r>
     </w:p>
     <w:p>
       <w:pPr>
         <w:pStyle w:val="2"/>
-        <w:rPr>
-          <w:rFonts w:hint="eastAsia"/>
-        </w:rPr>
-      </w:pPr>
-      <w:r>
-        <w:rPr>
-          <w:rFonts w:hint="eastAsia"/>
-        </w:rPr>
-        <w:t>2.3.</w:t>
-      </w:r>
-      <w:r>
-        <w:rPr>
-          <w:rFonts w:hint="eastAsia"/>
-        </w:rPr>
-        <w:t>用户特点</w:t>
+      </w:pPr>
+      <w:r>
+        <w:rPr>
+          <w:rFonts w:hint="eastAsia"/>
+        </w:rPr>
+        <w:t>3.3</w:t>
+      </w:r>
+      <w:r>
+        <w:rPr>
+          <w:rFonts w:hint="eastAsia"/>
+        </w:rPr>
+        <w:t>界面需求</w:t>
       </w:r>
     </w:p>
     <w:p>
       <w:pPr>
         <w:pStyle w:val="2"/>
-        <w:rPr>
-          <w:rFonts w:hint="eastAsia"/>
-        </w:rPr>
-      </w:pPr>
-      <w:r>
-        <w:rPr>
-          <w:rFonts w:hint="eastAsia"/>
-        </w:rPr>
-        <w:t>2.4.</w:t>
-      </w:r>
-      <w:r>
-        <w:rPr>
-          <w:rFonts w:hint="eastAsia"/>
-        </w:rPr>
-        <w:t>一般约束</w:t>
+      </w:pPr>
+      <w:r>
+        <w:rPr>
+          <w:rFonts w:hint="eastAsia"/>
+        </w:rPr>
+        <w:t>3.4</w:t>
+      </w:r>
+      <w:r>
+        <w:rPr>
+          <w:rFonts w:hint="eastAsia"/>
+        </w:rPr>
+        <w:t>技术需求</w:t>
       </w:r>
     </w:p>
     <w:p>
       <w:pPr>
         <w:pStyle w:val="2"/>
-        <w:rPr>
-          <w:rFonts w:hint="eastAsia"/>
-        </w:rPr>
-      </w:pPr>
-      <w:r>
-        <w:rPr>
-          <w:rFonts w:hint="eastAsia"/>
-        </w:rPr>
-        <w:t>2.5.</w:t>
-      </w:r>
-      <w:r>
-        <w:rPr>
-          <w:rFonts w:hint="eastAsia"/>
-        </w:rPr>
-        <w:t>假设和依据</w:t>
+      </w:pPr>
+      <w:r>
+        <w:rPr>
+          <w:rFonts w:hint="eastAsia"/>
+        </w:rPr>
+        <w:t>3.5</w:t>
+      </w:r>
+      <w:r>
+        <w:rPr>
+          <w:rFonts w:hint="eastAsia"/>
+        </w:rPr>
+        <w:t>补充规定</w:t>
+      </w:r>
+    </w:p>
+    <w:p>
+      <w:pPr>
+        <w:pStyle w:val="2"/>
+      </w:pPr>
+      <w:r>
+        <w:rPr>
+          <w:rFonts w:hint="eastAsia"/>
+        </w:rPr>
+        <w:t>3.6</w:t>
+      </w:r>
+      <w:r>
+        <w:rPr>
+          <w:rFonts w:hint="eastAsia"/>
+        </w:rPr>
+        <w:t>输入输出要求</w:t>
+      </w:r>
+    </w:p>
+    <w:p>
+      <w:pPr>
+        <w:pStyle w:val="2"/>
+      </w:pPr>
+      <w:r>
+        <w:rPr>
+          <w:rFonts w:hint="eastAsia"/>
+        </w:rPr>
+        <w:t>3.7.</w:t>
+      </w:r>
+      <w:r>
+        <w:rPr>
+          <w:rFonts w:hint="eastAsia"/>
+        </w:rPr>
+        <w:t>故障处理要求</w:t>
+      </w:r>
+    </w:p>
+    <w:p>
+      <w:pPr>
+        <w:pStyle w:val="2"/>
+      </w:pPr>
+      <w:r>
+        <w:rPr>
+          <w:rFonts w:hint="eastAsia"/>
+        </w:rPr>
+        <w:t>3.8.</w:t>
+      </w:r>
+      <w:r>
+        <w:rPr>
+          <w:rFonts w:hint="eastAsia"/>
+        </w:rPr>
+        <w:t>其他专门要求</w:t>
       </w:r>
     </w:p>
     <w:p>
       <w:pPr>
         <w:pStyle w:val="1"/>
-        <w:rPr>
-          <w:rFonts w:hint="eastAsia"/>
-        </w:rPr>
-      </w:pPr>
-      <w:r>
-        <w:rPr>
-          <w:rFonts w:hint="eastAsia"/>
-        </w:rPr>
-        <w:t>三</w:t>
+      </w:pPr>
+      <w:r>
+        <w:rPr>
+          <w:rFonts w:hint="eastAsia"/>
+        </w:rPr>
+        <w:t>四</w:t>
       </w:r>
       <w:r>
         <w:rPr>
@@ -976,262 +2630,63 @@
         <w:rPr>
           <w:rFonts w:hint="eastAsia"/>
         </w:rPr>
-        <w:t>具体需求</w:t>
+        <w:t>运行环境规定</w:t>
       </w:r>
     </w:p>
     <w:p>
       <w:pPr>
         <w:pStyle w:val="2"/>
-        <w:rPr>
-          <w:rFonts w:hint="eastAsia"/>
-        </w:rPr>
-      </w:pPr>
-      <w:r>
-        <w:rPr>
-          <w:rFonts w:hint="eastAsia"/>
-        </w:rPr>
-        <w:t>3.1</w:t>
-      </w:r>
-      <w:r>
-        <w:rPr>
-          <w:rFonts w:hint="eastAsia"/>
-        </w:rPr>
-        <w:t>功能需求</w:t>
+      </w:pPr>
+      <w:r>
+        <w:rPr>
+          <w:rFonts w:hint="eastAsia"/>
+        </w:rPr>
+        <w:t>4.1</w:t>
+      </w:r>
+      <w:r>
+        <w:rPr>
+          <w:rFonts w:hint="eastAsia"/>
+        </w:rPr>
+        <w:t>设备</w:t>
       </w:r>
     </w:p>
     <w:p>
       <w:pPr>
         <w:pStyle w:val="2"/>
-        <w:rPr>
-          <w:rFonts w:hint="eastAsia"/>
-        </w:rPr>
-      </w:pPr>
-      <w:r>
-        <w:rPr>
-          <w:rFonts w:hint="eastAsia"/>
-        </w:rPr>
-        <w:t>3.2</w:t>
-      </w:r>
-      <w:r>
-        <w:rPr>
-          <w:rFonts w:hint="eastAsia"/>
-        </w:rPr>
-        <w:t>性能需求以及安全性需求</w:t>
+      </w:pPr>
+      <w:r>
+        <w:rPr>
+          <w:rFonts w:hint="eastAsia"/>
+        </w:rPr>
+        <w:t>4.2</w:t>
+      </w:r>
+      <w:r>
+        <w:rPr>
+          <w:rFonts w:hint="eastAsia"/>
+        </w:rPr>
+        <w:t>支持软件</w:t>
       </w:r>
     </w:p>
     <w:p>
       <w:pPr>
         <w:pStyle w:val="2"/>
-        <w:rPr>
-          <w:rFonts w:hint="eastAsia"/>
-        </w:rPr>
-      </w:pPr>
-      <w:r>
-        <w:rPr>
-          <w:rFonts w:hint="eastAsia"/>
-        </w:rPr>
-        <w:t>3.3</w:t>
-      </w:r>
-      <w:r>
-        <w:rPr>
-          <w:rFonts w:hint="eastAsia"/>
-        </w:rPr>
-        <w:t>界面需求</w:t>
+      </w:pPr>
+      <w:r>
+        <w:rPr>
+          <w:rFonts w:hint="eastAsia"/>
+        </w:rPr>
+        <w:t>4.3</w:t>
+      </w:r>
+      <w:r>
+        <w:rPr>
+          <w:rFonts w:hint="eastAsia"/>
+        </w:rPr>
+        <w:t>接口</w:t>
       </w:r>
     </w:p>
     <w:p>
       <w:pPr>
         <w:pStyle w:val="2"/>
-        <w:rPr>
-          <w:rFonts w:hint="eastAsia"/>
-        </w:rPr>
-      </w:pPr>
-      <w:r>
-        <w:rPr>
-          <w:rFonts w:hint="eastAsia"/>
-        </w:rPr>
-        <w:t>3.4</w:t>
-      </w:r>
-      <w:r>
-        <w:rPr>
-          <w:rFonts w:hint="eastAsia"/>
-        </w:rPr>
-        <w:t>技术需求</w:t>
-      </w:r>
-    </w:p>
-    <w:p>
-      <w:pPr>
-        <w:pStyle w:val="2"/>
-        <w:rPr>
-          <w:rFonts w:hint="eastAsia"/>
-        </w:rPr>
-      </w:pPr>
-      <w:r>
-        <w:rPr>
-          <w:rFonts w:hint="eastAsia"/>
-        </w:rPr>
-        <w:t>3.5</w:t>
-      </w:r>
-      <w:r>
-        <w:rPr>
-          <w:rFonts w:hint="eastAsia"/>
-        </w:rPr>
-        <w:t>补充规定</w:t>
-      </w:r>
-    </w:p>
-    <w:p>
-      <w:pPr>
-        <w:pStyle w:val="2"/>
-        <w:rPr>
-          <w:rFonts w:hint="eastAsia"/>
-        </w:rPr>
-      </w:pPr>
-      <w:r>
-        <w:rPr>
-          <w:rFonts w:hint="eastAsia"/>
-        </w:rPr>
-        <w:t>3.6</w:t>
-      </w:r>
-      <w:r>
-        <w:rPr>
-          <w:rFonts w:hint="eastAsia"/>
-        </w:rPr>
-        <w:t>输入输出要求</w:t>
-      </w:r>
-    </w:p>
-    <w:p>
-      <w:pPr>
-        <w:pStyle w:val="2"/>
-        <w:rPr>
-          <w:rFonts w:hint="eastAsia"/>
-        </w:rPr>
-      </w:pPr>
-      <w:r>
-        <w:rPr>
-          <w:rFonts w:hint="eastAsia"/>
-        </w:rPr>
-        <w:t>3.7.</w:t>
-      </w:r>
-      <w:r>
-        <w:rPr>
-          <w:rFonts w:hint="eastAsia"/>
-        </w:rPr>
-        <w:t>故障处理要求</w:t>
-      </w:r>
-    </w:p>
-    <w:p>
-      <w:pPr>
-        <w:pStyle w:val="2"/>
-        <w:rPr>
-          <w:rFonts w:hint="eastAsia"/>
-        </w:rPr>
-      </w:pPr>
-      <w:r>
-        <w:rPr>
-          <w:rFonts w:hint="eastAsia"/>
-        </w:rPr>
-        <w:t>3.8.</w:t>
-      </w:r>
-      <w:r>
-        <w:rPr>
-          <w:rFonts w:hint="eastAsia"/>
-        </w:rPr>
-        <w:t>其他专门要求</w:t>
-      </w:r>
-    </w:p>
-    <w:p>
-      <w:pPr>
-        <w:pStyle w:val="1"/>
-        <w:rPr>
-          <w:rFonts w:hint="eastAsia"/>
-        </w:rPr>
-      </w:pPr>
-      <w:r>
-        <w:rPr>
-          <w:rFonts w:hint="eastAsia"/>
-        </w:rPr>
-        <w:t>四</w:t>
-      </w:r>
-      <w:r>
-        <w:rPr>
-          <w:rFonts w:hint="eastAsia"/>
-        </w:rPr>
-        <w:t>.</w:t>
-      </w:r>
-      <w:r>
-        <w:rPr>
-          <w:rFonts w:hint="eastAsia"/>
-        </w:rPr>
-        <w:t>运行环境规定</w:t>
-      </w:r>
-    </w:p>
-    <w:p>
-      <w:pPr>
-        <w:pStyle w:val="2"/>
-        <w:rPr>
-          <w:rFonts w:hint="eastAsia"/>
-        </w:rPr>
-      </w:pPr>
-      <w:r>
-        <w:rPr>
-          <w:rFonts w:hint="eastAsia"/>
-        </w:rPr>
-        <w:t>4.1</w:t>
-      </w:r>
-      <w:r>
-        <w:rPr>
-          <w:rFonts w:hint="eastAsia"/>
-        </w:rPr>
-        <w:t>设备</w:t>
-      </w:r>
-    </w:p>
-    <w:p>
-      <w:pPr>
-        <w:pStyle w:val="2"/>
-        <w:rPr>
-          <w:rFonts w:hint="eastAsia"/>
-        </w:rPr>
-      </w:pPr>
-      <w:r>
-        <w:rPr>
-          <w:rFonts w:hint="eastAsia"/>
-        </w:rPr>
-        <w:lastRenderedPageBreak/>
-        <w:t>4.2</w:t>
-      </w:r>
-      <w:r>
-        <w:rPr>
-          <w:rFonts w:hint="eastAsia"/>
-        </w:rPr>
-        <w:t>支持软件</w:t>
-      </w:r>
-    </w:p>
-    <w:p>
-      <w:pPr>
-        <w:pStyle w:val="2"/>
-        <w:rPr>
-          <w:rFonts w:hint="eastAsia"/>
-        </w:rPr>
-      </w:pPr>
-      <w:r>
-        <w:rPr>
-          <w:rFonts w:hint="eastAsia"/>
-        </w:rPr>
-        <w:t>4.3</w:t>
-      </w:r>
-      <w:r>
-        <w:rPr>
-          <w:rFonts w:hint="eastAsia"/>
-        </w:rPr>
-        <w:t>接口</w:t>
-      </w:r>
-    </w:p>
-    <w:p>
-      <w:pPr>
-        <w:pStyle w:val="2"/>
-        <w:rPr>
-          <w:rFonts w:hint="eastAsia"/>
-        </w:rPr>
       </w:pPr>
       <w:r>
         <w:rPr>
@@ -1304,6 +2759,370 @@
     </w:p>
   </w:footnote>
 </w:footnotes>
+</file>
+
+<file path=word/numbering.xml><?xml version="1.0" encoding="utf-8"?>
+<w:numbering xmlns:wpc="http://schemas.microsoft.com/office/word/2010/wordprocessingCanvas" xmlns:cx="http://schemas.microsoft.com/office/drawing/2014/chartex" xmlns:cx1="http://schemas.microsoft.com/office/drawing/2015/9/8/chartex" xmlns:cx2="http://schemas.microsoft.com/office/drawing/2015/10/21/chartex" xmlns:cx3="http://schemas.microsoft.com/office/drawing/2016/5/9/chartex" xmlns:cx4="http://schemas.microsoft.com/office/drawing/2016/5/10/chartex" xmlns:cx5="http://schemas.microsoft.com/office/drawing/2016/5/11/chartex" xmlns:cx6="http://schemas.microsoft.com/office/drawing/2016/5/12/chartex" xmlns:cx7="http://schemas.microsoft.com/office/drawing/2016/5/13/chartex" xmlns:cx8="http://schemas.microsoft.com/office/drawing/2016/5/14/chartex" xmlns:mc="http://schemas.openxmlformats.org/markup-compatibility/2006" xmlns:aink="http://schemas.microsoft.com/office/drawing/2016/ink" xmlns:am3d="http://schemas.microsoft.com/office/drawing/2017/model3d" xmlns:o="urn:schemas-microsoft-com:office:office" xmlns:r="http://schemas.openxmlformats.org/officeDocument/2006/relationships" xmlns:m="http://schemas.openxmlformats.org/officeDocument/2006/math" xmlns:v="urn:schemas-microsoft-com:vml" xmlns:wp14="http://schemas.microsoft.com/office/word/2010/wordprocessingDrawing" xmlns:wp="http://schemas.openxmlformats.org/drawingml/2006/wordprocessingDrawing" xmlns:w10="urn:schemas-microsoft-com:office:word" xmlns:w="http://schemas.openxmlformats.org/wordprocessingml/2006/main" xmlns:w14="http://schemas.microsoft.com/office/word/2010/wordml" xmlns:w15="http://schemas.microsoft.com/office/word/2012/wordml" xmlns:w16cid="http://schemas.microsoft.com/office/word/2016/wordml/cid" xmlns:w16se="http://schemas.microsoft.com/office/word/2015/wordml/symex" xmlns:wpg="http://schemas.microsoft.com/office/word/2010/wordprocessingGroup" xmlns:wpi="http://schemas.microsoft.com/office/word/2010/wordprocessingInk" xmlns:wne="http://schemas.microsoft.com/office/word/2006/wordml" xmlns:wps="http://schemas.microsoft.com/office/word/2010/wordprocessingShape" mc:Ignorable="w14 w15 w16se w16cid wp14">
+  <w:abstractNum w:abstractNumId="0" w15:restartNumberingAfterBreak="0">
+    <w:nsid w:val="2BE94747"/>
+    <w:multiLevelType w:val="hybridMultilevel"/>
+    <w:tmpl w:val="53E84280"/>
+    <w:lvl w:ilvl="0" w:tplc="C7DCDE2C">
+      <w:start w:val="1"/>
+      <w:numFmt w:val="decimal"/>
+      <w:lvlText w:val="(%1)"/>
+      <w:lvlJc w:val="left"/>
+      <w:pPr>
+        <w:ind w:left="900" w:hanging="420"/>
+      </w:pPr>
+      <w:rPr>
+        <w:rFonts w:hint="eastAsia"/>
+      </w:rPr>
+    </w:lvl>
+    <w:lvl w:ilvl="1" w:tplc="04090019" w:tentative="1">
+      <w:start w:val="1"/>
+      <w:numFmt w:val="lowerLetter"/>
+      <w:lvlText w:val="%2)"/>
+      <w:lvlJc w:val="left"/>
+      <w:pPr>
+        <w:ind w:left="1320" w:hanging="420"/>
+      </w:pPr>
+    </w:lvl>
+    <w:lvl w:ilvl="2" w:tplc="0409001B" w:tentative="1">
+      <w:start w:val="1"/>
+      <w:numFmt w:val="lowerRoman"/>
+      <w:lvlText w:val="%3."/>
+      <w:lvlJc w:val="right"/>
+      <w:pPr>
+        <w:ind w:left="1740" w:hanging="420"/>
+      </w:pPr>
+    </w:lvl>
+    <w:lvl w:ilvl="3" w:tplc="0409000F" w:tentative="1">
+      <w:start w:val="1"/>
+      <w:numFmt w:val="decimal"/>
+      <w:lvlText w:val="%4."/>
+      <w:lvlJc w:val="left"/>
+      <w:pPr>
+        <w:ind w:left="2160" w:hanging="420"/>
+      </w:pPr>
+    </w:lvl>
+    <w:lvl w:ilvl="4" w:tplc="04090019" w:tentative="1">
+      <w:start w:val="1"/>
+      <w:numFmt w:val="lowerLetter"/>
+      <w:lvlText w:val="%5)"/>
+      <w:lvlJc w:val="left"/>
+      <w:pPr>
+        <w:ind w:left="2580" w:hanging="420"/>
+      </w:pPr>
+    </w:lvl>
+    <w:lvl w:ilvl="5" w:tplc="0409001B" w:tentative="1">
+      <w:start w:val="1"/>
+      <w:numFmt w:val="lowerRoman"/>
+      <w:lvlText w:val="%6."/>
+      <w:lvlJc w:val="right"/>
+      <w:pPr>
+        <w:ind w:left="3000" w:hanging="420"/>
+      </w:pPr>
+    </w:lvl>
+    <w:lvl w:ilvl="6" w:tplc="0409000F" w:tentative="1">
+      <w:start w:val="1"/>
+      <w:numFmt w:val="decimal"/>
+      <w:lvlText w:val="%7."/>
+      <w:lvlJc w:val="left"/>
+      <w:pPr>
+        <w:ind w:left="3420" w:hanging="420"/>
+      </w:pPr>
+    </w:lvl>
+    <w:lvl w:ilvl="7" w:tplc="04090019" w:tentative="1">
+      <w:start w:val="1"/>
+      <w:numFmt w:val="lowerLetter"/>
+      <w:lvlText w:val="%8)"/>
+      <w:lvlJc w:val="left"/>
+      <w:pPr>
+        <w:ind w:left="3840" w:hanging="420"/>
+      </w:pPr>
+    </w:lvl>
+    <w:lvl w:ilvl="8" w:tplc="0409001B" w:tentative="1">
+      <w:start w:val="1"/>
+      <w:numFmt w:val="lowerRoman"/>
+      <w:lvlText w:val="%9."/>
+      <w:lvlJc w:val="right"/>
+      <w:pPr>
+        <w:ind w:left="4260" w:hanging="420"/>
+      </w:pPr>
+    </w:lvl>
+  </w:abstractNum>
+  <w:abstractNum w:abstractNumId="1" w15:restartNumberingAfterBreak="0">
+    <w:nsid w:val="46852543"/>
+    <w:multiLevelType w:val="hybridMultilevel"/>
+    <w:tmpl w:val="889A17F2"/>
+    <w:lvl w:ilvl="0" w:tplc="04090019">
+      <w:start w:val="1"/>
+      <w:numFmt w:val="lowerLetter"/>
+      <w:lvlText w:val="%1)"/>
+      <w:lvlJc w:val="left"/>
+      <w:pPr>
+        <w:ind w:left="900" w:hanging="420"/>
+      </w:pPr>
+    </w:lvl>
+    <w:lvl w:ilvl="1" w:tplc="04090019" w:tentative="1">
+      <w:start w:val="1"/>
+      <w:numFmt w:val="lowerLetter"/>
+      <w:lvlText w:val="%2)"/>
+      <w:lvlJc w:val="left"/>
+      <w:pPr>
+        <w:ind w:left="1320" w:hanging="420"/>
+      </w:pPr>
+    </w:lvl>
+    <w:lvl w:ilvl="2" w:tplc="0409001B" w:tentative="1">
+      <w:start w:val="1"/>
+      <w:numFmt w:val="lowerRoman"/>
+      <w:lvlText w:val="%3."/>
+      <w:lvlJc w:val="right"/>
+      <w:pPr>
+        <w:ind w:left="1740" w:hanging="420"/>
+      </w:pPr>
+    </w:lvl>
+    <w:lvl w:ilvl="3" w:tplc="0409000F" w:tentative="1">
+      <w:start w:val="1"/>
+      <w:numFmt w:val="decimal"/>
+      <w:lvlText w:val="%4."/>
+      <w:lvlJc w:val="left"/>
+      <w:pPr>
+        <w:ind w:left="2160" w:hanging="420"/>
+      </w:pPr>
+    </w:lvl>
+    <w:lvl w:ilvl="4" w:tplc="04090019" w:tentative="1">
+      <w:start w:val="1"/>
+      <w:numFmt w:val="lowerLetter"/>
+      <w:lvlText w:val="%5)"/>
+      <w:lvlJc w:val="left"/>
+      <w:pPr>
+        <w:ind w:left="2580" w:hanging="420"/>
+      </w:pPr>
+    </w:lvl>
+    <w:lvl w:ilvl="5" w:tplc="0409001B" w:tentative="1">
+      <w:start w:val="1"/>
+      <w:numFmt w:val="lowerRoman"/>
+      <w:lvlText w:val="%6."/>
+      <w:lvlJc w:val="right"/>
+      <w:pPr>
+        <w:ind w:left="3000" w:hanging="420"/>
+      </w:pPr>
+    </w:lvl>
+    <w:lvl w:ilvl="6" w:tplc="0409000F" w:tentative="1">
+      <w:start w:val="1"/>
+      <w:numFmt w:val="decimal"/>
+      <w:lvlText w:val="%7."/>
+      <w:lvlJc w:val="left"/>
+      <w:pPr>
+        <w:ind w:left="3420" w:hanging="420"/>
+      </w:pPr>
+    </w:lvl>
+    <w:lvl w:ilvl="7" w:tplc="04090019" w:tentative="1">
+      <w:start w:val="1"/>
+      <w:numFmt w:val="lowerLetter"/>
+      <w:lvlText w:val="%8)"/>
+      <w:lvlJc w:val="left"/>
+      <w:pPr>
+        <w:ind w:left="3840" w:hanging="420"/>
+      </w:pPr>
+    </w:lvl>
+    <w:lvl w:ilvl="8" w:tplc="0409001B" w:tentative="1">
+      <w:start w:val="1"/>
+      <w:numFmt w:val="lowerRoman"/>
+      <w:lvlText w:val="%9."/>
+      <w:lvlJc w:val="right"/>
+      <w:pPr>
+        <w:ind w:left="4260" w:hanging="420"/>
+      </w:pPr>
+    </w:lvl>
+  </w:abstractNum>
+  <w:abstractNum w:abstractNumId="2" w15:restartNumberingAfterBreak="0">
+    <w:nsid w:val="63CA1A3D"/>
+    <w:multiLevelType w:val="hybridMultilevel"/>
+    <w:tmpl w:val="9AE25298"/>
+    <w:lvl w:ilvl="0" w:tplc="04090019">
+      <w:start w:val="1"/>
+      <w:numFmt w:val="lowerLetter"/>
+      <w:lvlText w:val="%1)"/>
+      <w:lvlJc w:val="left"/>
+      <w:pPr>
+        <w:ind w:left="1320" w:hanging="420"/>
+      </w:pPr>
+    </w:lvl>
+    <w:lvl w:ilvl="1" w:tplc="04090019" w:tentative="1">
+      <w:start w:val="1"/>
+      <w:numFmt w:val="lowerLetter"/>
+      <w:lvlText w:val="%2)"/>
+      <w:lvlJc w:val="left"/>
+      <w:pPr>
+        <w:ind w:left="1740" w:hanging="420"/>
+      </w:pPr>
+    </w:lvl>
+    <w:lvl w:ilvl="2" w:tplc="0409001B" w:tentative="1">
+      <w:start w:val="1"/>
+      <w:numFmt w:val="lowerRoman"/>
+      <w:lvlText w:val="%3."/>
+      <w:lvlJc w:val="right"/>
+      <w:pPr>
+        <w:ind w:left="2160" w:hanging="420"/>
+      </w:pPr>
+    </w:lvl>
+    <w:lvl w:ilvl="3" w:tplc="0409000F" w:tentative="1">
+      <w:start w:val="1"/>
+      <w:numFmt w:val="decimal"/>
+      <w:lvlText w:val="%4."/>
+      <w:lvlJc w:val="left"/>
+      <w:pPr>
+        <w:ind w:left="2580" w:hanging="420"/>
+      </w:pPr>
+    </w:lvl>
+    <w:lvl w:ilvl="4" w:tplc="04090019" w:tentative="1">
+      <w:start w:val="1"/>
+      <w:numFmt w:val="lowerLetter"/>
+      <w:lvlText w:val="%5)"/>
+      <w:lvlJc w:val="left"/>
+      <w:pPr>
+        <w:ind w:left="3000" w:hanging="420"/>
+      </w:pPr>
+    </w:lvl>
+    <w:lvl w:ilvl="5" w:tplc="0409001B" w:tentative="1">
+      <w:start w:val="1"/>
+      <w:numFmt w:val="lowerRoman"/>
+      <w:lvlText w:val="%6."/>
+      <w:lvlJc w:val="right"/>
+      <w:pPr>
+        <w:ind w:left="3420" w:hanging="420"/>
+      </w:pPr>
+    </w:lvl>
+    <w:lvl w:ilvl="6" w:tplc="0409000F" w:tentative="1">
+      <w:start w:val="1"/>
+      <w:numFmt w:val="decimal"/>
+      <w:lvlText w:val="%7."/>
+      <w:lvlJc w:val="left"/>
+      <w:pPr>
+        <w:ind w:left="3840" w:hanging="420"/>
+      </w:pPr>
+    </w:lvl>
+    <w:lvl w:ilvl="7" w:tplc="04090019" w:tentative="1">
+      <w:start w:val="1"/>
+      <w:numFmt w:val="lowerLetter"/>
+      <w:lvlText w:val="%8)"/>
+      <w:lvlJc w:val="left"/>
+      <w:pPr>
+        <w:ind w:left="4260" w:hanging="420"/>
+      </w:pPr>
+    </w:lvl>
+    <w:lvl w:ilvl="8" w:tplc="0409001B" w:tentative="1">
+      <w:start w:val="1"/>
+      <w:numFmt w:val="lowerRoman"/>
+      <w:lvlText w:val="%9."/>
+      <w:lvlJc w:val="right"/>
+      <w:pPr>
+        <w:ind w:left="4680" w:hanging="420"/>
+      </w:pPr>
+    </w:lvl>
+  </w:abstractNum>
+  <w:abstractNum w:abstractNumId="3" w15:restartNumberingAfterBreak="0">
+    <w:nsid w:val="7C26102C"/>
+    <w:multiLevelType w:val="hybridMultilevel"/>
+    <w:tmpl w:val="4D9E075C"/>
+    <w:lvl w:ilvl="0" w:tplc="04090019">
+      <w:start w:val="1"/>
+      <w:numFmt w:val="lowerLetter"/>
+      <w:lvlText w:val="%1)"/>
+      <w:lvlJc w:val="left"/>
+      <w:pPr>
+        <w:ind w:left="1320" w:hanging="420"/>
+      </w:pPr>
+    </w:lvl>
+    <w:lvl w:ilvl="1" w:tplc="04090019" w:tentative="1">
+      <w:start w:val="1"/>
+      <w:numFmt w:val="lowerLetter"/>
+      <w:lvlText w:val="%2)"/>
+      <w:lvlJc w:val="left"/>
+      <w:pPr>
+        <w:ind w:left="1740" w:hanging="420"/>
+      </w:pPr>
+    </w:lvl>
+    <w:lvl w:ilvl="2" w:tplc="0409001B" w:tentative="1">
+      <w:start w:val="1"/>
+      <w:numFmt w:val="lowerRoman"/>
+      <w:lvlText w:val="%3."/>
+      <w:lvlJc w:val="right"/>
+      <w:pPr>
+        <w:ind w:left="2160" w:hanging="420"/>
+      </w:pPr>
+    </w:lvl>
+    <w:lvl w:ilvl="3" w:tplc="0409000F" w:tentative="1">
+      <w:start w:val="1"/>
+      <w:numFmt w:val="decimal"/>
+      <w:lvlText w:val="%4."/>
+      <w:lvlJc w:val="left"/>
+      <w:pPr>
+        <w:ind w:left="2580" w:hanging="420"/>
+      </w:pPr>
+    </w:lvl>
+    <w:lvl w:ilvl="4" w:tplc="04090019" w:tentative="1">
+      <w:start w:val="1"/>
+      <w:numFmt w:val="lowerLetter"/>
+      <w:lvlText w:val="%5)"/>
+      <w:lvlJc w:val="left"/>
+      <w:pPr>
+        <w:ind w:left="3000" w:hanging="420"/>
+      </w:pPr>
+    </w:lvl>
+    <w:lvl w:ilvl="5" w:tplc="0409001B" w:tentative="1">
+      <w:start w:val="1"/>
+      <w:numFmt w:val="lowerRoman"/>
+      <w:lvlText w:val="%6."/>
+      <w:lvlJc w:val="right"/>
+      <w:pPr>
+        <w:ind w:left="3420" w:hanging="420"/>
+      </w:pPr>
+    </w:lvl>
+    <w:lvl w:ilvl="6" w:tplc="0409000F" w:tentative="1">
+      <w:start w:val="1"/>
+      <w:numFmt w:val="decimal"/>
+      <w:lvlText w:val="%7."/>
+      <w:lvlJc w:val="left"/>
+      <w:pPr>
+        <w:ind w:left="3840" w:hanging="420"/>
+      </w:pPr>
+    </w:lvl>
+    <w:lvl w:ilvl="7" w:tplc="04090019" w:tentative="1">
+      <w:start w:val="1"/>
+      <w:numFmt w:val="lowerLetter"/>
+      <w:lvlText w:val="%8)"/>
+      <w:lvlJc w:val="left"/>
+      <w:pPr>
+        <w:ind w:left="4260" w:hanging="420"/>
+      </w:pPr>
+    </w:lvl>
+    <w:lvl w:ilvl="8" w:tplc="0409001B" w:tentative="1">
+      <w:start w:val="1"/>
+      <w:numFmt w:val="lowerRoman"/>
+      <w:lvlText w:val="%9."/>
+      <w:lvlJc w:val="right"/>
+      <w:pPr>
+        <w:ind w:left="4680" w:hanging="420"/>
+      </w:pPr>
+    </w:lvl>
+  </w:abstractNum>
+  <w:num w:numId="1">
+    <w:abstractNumId w:val="0"/>
+  </w:num>
+  <w:num w:numId="2">
+    <w:abstractNumId w:val="3"/>
+  </w:num>
+  <w:num w:numId="3">
+    <w:abstractNumId w:val="1"/>
+  </w:num>
+  <w:num w:numId="4">
+    <w:abstractNumId w:val="2"/>
+  </w:num>
+</w:numbering>
 </file>
 
 <file path=word/styles.xml><?xml version="1.0" encoding="utf-8"?>
@@ -1700,7 +3519,7 @@
   <w:style w:type="paragraph" w:default="1" w:styleId="a">
     <w:name w:val="Normal"/>
     <w:qFormat/>
-    <w:rsid w:val="00896FBF"/>
+    <w:rsid w:val="003B3669"/>
     <w:pPr>
       <w:widowControl w:val="0"/>
       <w:spacing w:line="360" w:lineRule="auto"/>
@@ -2029,6 +3848,16 @@
       </w:tcPr>
     </w:tblStylePr>
   </w:style>
+  <w:style w:type="paragraph" w:styleId="ac">
+    <w:name w:val="List Paragraph"/>
+    <w:basedOn w:val="a"/>
+    <w:uiPriority w:val="34"/>
+    <w:qFormat/>
+    <w:rsid w:val="00BD1C10"/>
+    <w:pPr>
+      <w:ind w:firstLineChars="200" w:firstLine="420"/>
+    </w:pPr>
+  </w:style>
 </w:styles>
 </file>
 

--- a/【APP端】《学在华大》软件需求规格说明书.docx
+++ b/【APP端】《学在华大》软件需求规格说明书.docx
@@ -86,7 +86,7 @@
           </mc:Choice>
           <mc:Fallback>
             <w:pict>
-              <v:line w14:anchorId="642FB0B1" id="直接连接符 1" o:spid="_x0000_s1026" style="position:absolute;left:0;text-align:left;z-index:251659264;visibility:visible;mso-wrap-style:square;mso-width-percent:0;mso-height-percent:0;mso-wrap-distance-left:9pt;mso-wrap-distance-top:0;mso-wrap-distance-right:9pt;mso-wrap-distance-bottom:0;mso-position-horizontal:absolute;mso-position-horizontal-relative:margin;mso-position-vertical:absolute;mso-position-vertical-relative:text;mso-width-percent:0;mso-height-percent:0;mso-width-relative:margin;mso-height-relative:margin" from="0,-.05pt" to="414pt,-.05pt" o:gfxdata="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" strokecolor="#4579b8 [3044]">
+              <v:line w14:anchorId="03EDCBFF" id="直接连接符 1" o:spid="_x0000_s1026" style="position:absolute;left:0;text-align:left;z-index:251659264;visibility:visible;mso-wrap-style:square;mso-width-percent:0;mso-height-percent:0;mso-wrap-distance-left:9pt;mso-wrap-distance-top:0;mso-wrap-distance-right:9pt;mso-wrap-distance-bottom:0;mso-position-horizontal:absolute;mso-position-horizontal-relative:margin;mso-position-vertical:absolute;mso-position-vertical-relative:text;mso-width-percent:0;mso-height-percent:0;mso-width-relative:margin;mso-height-relative:margin" from="0,-.05pt" to="414pt,-.05pt" o:gfxdata="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" strokecolor="#4579b8 [3044]">
                 <w10:wrap anchorx="margin"/>
               </v:line>
             </w:pict>
@@ -786,9 +786,6 @@
     <w:p>
       <w:pPr>
         <w:ind w:firstLine="420"/>
-        <w:rPr>
-          <w:rFonts w:hint="eastAsia"/>
-        </w:rPr>
       </w:pPr>
       <w:r>
         <w:rPr>
@@ -908,9 +905,6 @@
     <w:p>
       <w:pPr>
         <w:ind w:firstLine="420"/>
-        <w:rPr>
-          <w:rFonts w:hint="eastAsia"/>
-        </w:rPr>
       </w:pPr>
       <w:r>
         <w:rPr>
@@ -920,11 +914,6 @@
       </w:r>
     </w:p>
     <w:p>
-      <w:pPr>
-        <w:rPr>
-          <w:rFonts w:hint="eastAsia"/>
-        </w:rPr>
-      </w:pPr>
       <w:r>
         <w:rPr>
           <w:rFonts w:hint="eastAsia"/>
@@ -1037,14 +1026,14 @@
         <w:rPr>
           <w:rFonts w:hint="eastAsia"/>
         </w:rPr>
-        <w:t>超星学习通</w:t>
+        <w:t>超星学习</w:t>
       </w:r>
       <w:proofErr w:type="gramEnd"/>
       <w:r>
         <w:rPr>
           <w:rFonts w:hint="eastAsia"/>
         </w:rPr>
-        <w:t>。</w:t>
+        <w:t>通。</w:t>
       </w:r>
       <w:proofErr w:type="gramStart"/>
       <w:r>
@@ -1095,47 +1084,32 @@
             <w:tcW w:w="959" w:type="dxa"/>
           </w:tcPr>
           <w:p>
-            <w:pPr>
+            <w:r>
               <w:rPr>
                 <w:rFonts w:hint="eastAsia"/>
               </w:rPr>
-            </w:pPr>
+              <w:t>序号</w:t>
+            </w:r>
+          </w:p>
+        </w:tc>
+        <w:tc>
+          <w:tcPr>
+            <w:tcW w:w="1276" w:type="dxa"/>
+          </w:tcPr>
+          <w:p>
             <w:r>
               <w:rPr>
                 <w:rFonts w:hint="eastAsia"/>
               </w:rPr>
-              <w:t>序号</w:t>
+              <w:t>缩写</w:t>
             </w:r>
           </w:p>
         </w:tc>
         <w:tc>
           <w:tcPr>
-            <w:tcW w:w="1276" w:type="dxa"/>
+            <w:tcW w:w="6287" w:type="dxa"/>
           </w:tcPr>
           <w:p>
-            <w:pPr>
-              <w:rPr>
-                <w:rFonts w:hint="eastAsia"/>
-              </w:rPr>
-            </w:pPr>
-            <w:r>
-              <w:rPr>
-                <w:rFonts w:hint="eastAsia"/>
-              </w:rPr>
-              <w:t>缩写</w:t>
-            </w:r>
-          </w:p>
-        </w:tc>
-        <w:tc>
-          <w:tcPr>
-            <w:tcW w:w="6287" w:type="dxa"/>
-          </w:tcPr>
-          <w:p>
-            <w:pPr>
-              <w:rPr>
-                <w:rFonts w:hint="eastAsia"/>
-              </w:rPr>
-            </w:pPr>
             <w:r>
               <w:rPr>
                 <w:rFonts w:hint="eastAsia"/>
@@ -1151,50 +1125,35 @@
             <w:tcW w:w="959" w:type="dxa"/>
           </w:tcPr>
           <w:p>
-            <w:pPr>
+            <w:r>
               <w:rPr>
                 <w:rFonts w:hint="eastAsia"/>
               </w:rPr>
-            </w:pPr>
+              <w:t>1</w:t>
+            </w:r>
+          </w:p>
+        </w:tc>
+        <w:tc>
+          <w:tcPr>
+            <w:tcW w:w="1276" w:type="dxa"/>
+          </w:tcPr>
+          <w:p>
             <w:r>
               <w:rPr>
                 <w:rFonts w:hint="eastAsia"/>
               </w:rPr>
-              <w:t>1</w:t>
+              <w:t>I</w:t>
+            </w:r>
+            <w:r>
+              <w:t>TS</w:t>
             </w:r>
           </w:p>
         </w:tc>
         <w:tc>
           <w:tcPr>
-            <w:tcW w:w="1276" w:type="dxa"/>
+            <w:tcW w:w="6287" w:type="dxa"/>
           </w:tcPr>
           <w:p>
-            <w:pPr>
-              <w:rPr>
-                <w:rFonts w:hint="eastAsia"/>
-              </w:rPr>
-            </w:pPr>
-            <w:r>
-              <w:rPr>
-                <w:rFonts w:hint="eastAsia"/>
-              </w:rPr>
-              <w:t>I</w:t>
-            </w:r>
-            <w:r>
-              <w:t>TS</w:t>
-            </w:r>
-          </w:p>
-        </w:tc>
-        <w:tc>
-          <w:tcPr>
-            <w:tcW w:w="6287" w:type="dxa"/>
-          </w:tcPr>
-          <w:p>
-            <w:pPr>
-              <w:rPr>
-                <w:rFonts w:hint="eastAsia"/>
-              </w:rPr>
-            </w:pPr>
             <w:r>
               <w:rPr>
                 <w:rFonts w:hint="eastAsia"/>
@@ -1218,11 +1177,6 @@
             </w:r>
           </w:p>
           <w:p>
-            <w:pPr>
-              <w:rPr>
-                <w:rFonts w:hint="eastAsia"/>
-              </w:rPr>
-            </w:pPr>
             <w:r>
               <w:rPr>
                 <w:rFonts w:hint="eastAsia"/>
@@ -1238,15 +1192,10 @@
             <w:tcW w:w="959" w:type="dxa"/>
           </w:tcPr>
           <w:p>
-            <w:pPr>
+            <w:r>
               <w:rPr>
                 <w:rFonts w:hint="eastAsia"/>
               </w:rPr>
-            </w:pPr>
-            <w:r>
-              <w:rPr>
-                <w:rFonts w:hint="eastAsia"/>
-              </w:rPr>
               <w:t>2</w:t>
             </w:r>
           </w:p>
@@ -1256,11 +1205,6 @@
             <w:tcW w:w="1276" w:type="dxa"/>
           </w:tcPr>
           <w:p>
-            <w:pPr>
-              <w:rPr>
-                <w:rFonts w:hint="eastAsia"/>
-              </w:rPr>
-            </w:pPr>
             <w:proofErr w:type="spellStart"/>
             <w:r>
               <w:t>uni</w:t>
@@ -1276,11 +1220,6 @@
             <w:tcW w:w="6287" w:type="dxa"/>
           </w:tcPr>
           <w:p>
-            <w:pPr>
-              <w:rPr>
-                <w:rFonts w:hint="eastAsia"/>
-              </w:rPr>
-            </w:pPr>
             <w:proofErr w:type="spellStart"/>
             <w:r>
               <w:rPr>
@@ -1414,15 +1353,10 @@
             <w:tcW w:w="959" w:type="dxa"/>
           </w:tcPr>
           <w:p>
-            <w:pPr>
+            <w:r>
               <w:rPr>
                 <w:rFonts w:hint="eastAsia"/>
               </w:rPr>
-            </w:pPr>
-            <w:r>
-              <w:rPr>
-                <w:rFonts w:hint="eastAsia"/>
-              </w:rPr>
               <w:t>3</w:t>
             </w:r>
           </w:p>
@@ -1431,35 +1365,17 @@
           <w:tcPr>
             <w:tcW w:w="1276" w:type="dxa"/>
           </w:tcPr>
-          <w:p>
-            <w:pPr>
-              <w:rPr>
-                <w:rFonts w:hint="eastAsia"/>
-              </w:rPr>
-            </w:pPr>
-          </w:p>
+          <w:p/>
         </w:tc>
         <w:tc>
           <w:tcPr>
             <w:tcW w:w="6287" w:type="dxa"/>
           </w:tcPr>
-          <w:p>
-            <w:pPr>
-              <w:rPr>
-                <w:rFonts w:hint="eastAsia"/>
-              </w:rPr>
-            </w:pPr>
-          </w:p>
+          <w:p/>
         </w:tc>
       </w:tr>
     </w:tbl>
-    <w:p>
-      <w:pPr>
-        <w:rPr>
-          <w:rFonts w:hint="eastAsia"/>
-        </w:rPr>
-      </w:pPr>
-    </w:p>
+    <w:p/>
     <w:p>
       <w:pPr>
         <w:pStyle w:val="2"/>
@@ -1596,9 +1512,6 @@
     <w:p>
       <w:pPr>
         <w:spacing w:line="240" w:lineRule="auto"/>
-        <w:rPr>
-          <w:rFonts w:hint="eastAsia"/>
-        </w:rPr>
       </w:pPr>
       <w:r>
         <w:rPr>
@@ -1710,27 +1623,12 @@
     <w:p>
       <w:pPr>
         <w:ind w:firstLine="420"/>
-        <w:rPr>
-          <w:rFonts w:hint="eastAsia"/>
-        </w:rPr>
-      </w:pPr>
-      <w:r>
-        <w:rPr>
-          <w:rFonts w:hint="eastAsia"/>
-        </w:rPr>
-        <w:t>本项目</w:t>
-      </w:r>
-      <w:r>
-        <w:rPr>
-          <w:rFonts w:hint="eastAsia"/>
-        </w:rPr>
-        <w:t>开发意图在于运用软件技术，实现</w:t>
-      </w:r>
-      <w:r>
-        <w:rPr>
-          <w:rFonts w:hint="eastAsia"/>
-        </w:rPr>
-        <w:t>一种专门针对华文教育的智能教学</w:t>
+      </w:pPr>
+      <w:r>
+        <w:rPr>
+          <w:rFonts w:hint="eastAsia"/>
+        </w:rPr>
+        <w:t>本项目开发意图在于运用软件技术，实现一种专门针对华文教育的智能教学</w:t>
       </w:r>
       <w:r>
         <w:rPr>
@@ -1948,9 +1846,6 @@
           <w:numId w:val="2"/>
         </w:numPr>
         <w:ind w:firstLineChars="0"/>
-        <w:rPr>
-          <w:rFonts w:hint="eastAsia"/>
-        </w:rPr>
       </w:pPr>
       <w:r>
         <w:rPr>
@@ -1973,9 +1868,6 @@
           <w:numId w:val="1"/>
         </w:numPr>
         <w:ind w:firstLineChars="0"/>
-        <w:rPr>
-          <w:rFonts w:hint="eastAsia"/>
-        </w:rPr>
       </w:pPr>
       <w:r>
         <w:rPr>
@@ -1995,55 +1887,7 @@
         <w:rPr>
           <w:rFonts w:hint="eastAsia"/>
         </w:rPr>
-        <w:t>分为四个模块，分别是</w:t>
-      </w:r>
-      <w:r>
-        <w:rPr>
-          <w:rFonts w:hint="eastAsia"/>
-        </w:rPr>
-        <w:t>活动</w:t>
-      </w:r>
-      <w:r>
-        <w:rPr>
-          <w:rFonts w:hint="eastAsia"/>
-        </w:rPr>
-        <w:t>、</w:t>
-      </w:r>
-      <w:r>
-        <w:rPr>
-          <w:rFonts w:hint="eastAsia"/>
-        </w:rPr>
-        <w:t>统计</w:t>
-      </w:r>
-      <w:r>
-        <w:rPr>
-          <w:rFonts w:hint="eastAsia"/>
-        </w:rPr>
-        <w:t>、</w:t>
-      </w:r>
-      <w:r>
-        <w:rPr>
-          <w:rFonts w:hint="eastAsia"/>
-        </w:rPr>
-        <w:t>资料</w:t>
-      </w:r>
-      <w:r>
-        <w:rPr>
-          <w:rFonts w:hint="eastAsia"/>
-        </w:rPr>
-        <w:t>、</w:t>
-      </w:r>
-      <w:r>
-        <w:rPr>
-          <w:rFonts w:hint="eastAsia"/>
-        </w:rPr>
-        <w:t>管理</w:t>
-      </w:r>
-      <w:r>
-        <w:rPr>
-          <w:rFonts w:hint="eastAsia"/>
-        </w:rPr>
-        <w:t>。</w:t>
+        <w:t>分为四个模块，分别是活动、统计、资料、管理。</w:t>
       </w:r>
     </w:p>
     <w:p>
@@ -2114,9 +1958,6 @@
           <w:numId w:val="4"/>
         </w:numPr>
         <w:ind w:firstLineChars="0"/>
-        <w:rPr>
-          <w:rFonts w:hint="eastAsia"/>
-        </w:rPr>
       </w:pPr>
       <w:r>
         <w:rPr>
@@ -2143,11 +1984,6 @@
       </w:r>
     </w:p>
     <w:p>
-      <w:pPr>
-        <w:rPr>
-          <w:rFonts w:hint="eastAsia"/>
-        </w:rPr>
-      </w:pPr>
       <w:r>
         <w:tab/>
       </w:r>
@@ -2380,9 +2216,6 @@
     <w:p>
       <w:pPr>
         <w:spacing w:line="240" w:lineRule="auto"/>
-        <w:rPr>
-          <w:rFonts w:hint="eastAsia"/>
-        </w:rPr>
       </w:pPr>
       <w:r>
         <w:rPr>
@@ -2426,9 +2259,6 @@
     <w:p>
       <w:pPr>
         <w:ind w:firstLine="420"/>
-        <w:rPr>
-          <w:rFonts w:hint="eastAsia"/>
-        </w:rPr>
       </w:pPr>
       <w:r>
         <w:rPr>
@@ -2441,25 +2271,290 @@
           <w:rFonts w:hint="eastAsia"/>
         </w:rPr>
         <w:t>预先有一定的试题数据、账号数据</w:t>
+      </w:r>
+      <w:r>
+        <w:rPr>
+          <w:rFonts w:hint="eastAsia"/>
+        </w:rPr>
+        <w:t>。</w:t>
+      </w:r>
+    </w:p>
+    <w:p>
+      <w:pPr>
+        <w:pStyle w:val="1"/>
+      </w:pPr>
+      <w:r>
+        <w:rPr>
+          <w:rFonts w:hint="eastAsia"/>
+        </w:rPr>
+        <w:t>三</w:t>
+      </w:r>
+      <w:r>
+        <w:rPr>
+          <w:rFonts w:hint="eastAsia"/>
+        </w:rPr>
+        <w:t>.</w:t>
+      </w:r>
+      <w:r>
+        <w:rPr>
+          <w:rFonts w:hint="eastAsia"/>
+        </w:rPr>
+        <w:t>具体需求</w:t>
+      </w:r>
+    </w:p>
+    <w:p>
+      <w:pPr>
+        <w:pStyle w:val="2"/>
+      </w:pPr>
+      <w:r>
+        <w:rPr>
+          <w:rFonts w:hint="eastAsia"/>
+        </w:rPr>
+        <w:t>3.1</w:t>
+      </w:r>
+      <w:r>
+        <w:rPr>
+          <w:rFonts w:hint="eastAsia"/>
+        </w:rPr>
+        <w:t>功能需求</w:t>
+      </w:r>
+    </w:p>
+    <w:p>
+      <w:pPr>
+        <w:ind w:firstLine="420"/>
+      </w:pPr>
+      <w:r>
+        <w:rPr>
+          <w:rFonts w:hint="eastAsia"/>
+        </w:rPr>
+        <w:t>学生端：学生通过</w:t>
+      </w:r>
+      <w:r>
+        <w:rPr>
+          <w:rFonts w:hint="eastAsia"/>
+        </w:rPr>
+        <w:t>学生账号登录学生端</w:t>
       </w:r>
       <w:bookmarkStart w:id="0" w:name="_GoBack"/>
       <w:bookmarkEnd w:id="0"/>
-      <w:r>
-        <w:rPr>
-          <w:rFonts w:hint="eastAsia"/>
-        </w:rPr>
-        <w:t>。</w:t>
-      </w:r>
-    </w:p>
-    <w:p>
-      <w:pPr>
-        <w:pStyle w:val="1"/>
-      </w:pPr>
-      <w:r>
-        <w:rPr>
-          <w:rFonts w:hint="eastAsia"/>
-        </w:rPr>
-        <w:t>三</w:t>
+    </w:p>
+    <w:p>
+      <w:pPr>
+        <w:pStyle w:val="2"/>
+      </w:pPr>
+      <w:r>
+        <w:rPr>
+          <w:rFonts w:hint="eastAsia"/>
+        </w:rPr>
+        <w:t>3.2</w:t>
+      </w:r>
+      <w:r>
+        <w:rPr>
+          <w:rFonts w:hint="eastAsia"/>
+        </w:rPr>
+        <w:t>性能需求以及安全性需求</w:t>
+      </w:r>
+    </w:p>
+    <w:p>
+      <w:pPr>
+        <w:rPr>
+          <w:rFonts w:hint="eastAsia"/>
+        </w:rPr>
+      </w:pPr>
+      <w:r>
+        <w:tab/>
+      </w:r>
+      <w:r>
+        <w:rPr>
+          <w:rFonts w:hint="eastAsia"/>
+        </w:rPr>
+        <w:t>性能方面</w:t>
+      </w:r>
+      <w:r>
+        <w:rPr>
+          <w:rFonts w:hint="eastAsia"/>
+        </w:rPr>
+        <w:t>，</w:t>
+      </w:r>
+      <w:r>
+        <w:rPr>
+          <w:rFonts w:hint="eastAsia"/>
+        </w:rPr>
+        <w:t>在</w:t>
+      </w:r>
+      <w:r>
+        <w:rPr>
+          <w:rFonts w:hint="eastAsia"/>
+        </w:rPr>
+        <w:t>答题、考试</w:t>
+      </w:r>
+      <w:r>
+        <w:rPr>
+          <w:rFonts w:hint="eastAsia"/>
+        </w:rPr>
+        <w:t>、批改</w:t>
+      </w:r>
+      <w:r>
+        <w:rPr>
+          <w:rFonts w:hint="eastAsia"/>
+        </w:rPr>
+        <w:t>、创建试卷</w:t>
+      </w:r>
+      <w:r>
+        <w:rPr>
+          <w:rFonts w:hint="eastAsia"/>
+        </w:rPr>
+        <w:t>等密集</w:t>
+      </w:r>
+      <w:r>
+        <w:rPr>
+          <w:rFonts w:hint="eastAsia"/>
+        </w:rPr>
+        <w:t>提交</w:t>
+      </w:r>
+      <w:r>
+        <w:rPr>
+          <w:rFonts w:hint="eastAsia"/>
+        </w:rPr>
+        <w:t>场景</w:t>
+      </w:r>
+      <w:r>
+        <w:rPr>
+          <w:rFonts w:hint="eastAsia"/>
+        </w:rPr>
+        <w:t>打开界面和提交事务的平均响应时间应低于</w:t>
+      </w:r>
+      <w:r>
+        <w:t>1</w:t>
+      </w:r>
+      <w:r>
+        <w:t>.5</w:t>
+      </w:r>
+      <w:r>
+        <w:rPr>
+          <w:rFonts w:hint="eastAsia"/>
+        </w:rPr>
+        <w:t>秒。进行在线实时查询业务操作的数据处理时间应低于</w:t>
+      </w:r>
+      <w:r>
+        <w:t>5</w:t>
+      </w:r>
+      <w:r>
+        <w:rPr>
+          <w:rFonts w:hint="eastAsia"/>
+        </w:rPr>
+        <w:t>秒</w:t>
+      </w:r>
+    </w:p>
+    <w:p>
+      <w:pPr>
+        <w:rPr>
+          <w:rFonts w:hint="eastAsia"/>
+        </w:rPr>
+      </w:pPr>
+      <w:r>
+        <w:tab/>
+      </w:r>
+      <w:r>
+        <w:rPr>
+          <w:rFonts w:hint="eastAsia"/>
+        </w:rPr>
+        <w:t>安全性</w:t>
+      </w:r>
+      <w:r>
+        <w:rPr>
+          <w:rFonts w:hint="eastAsia"/>
+        </w:rPr>
+        <w:t>方面，对于</w:t>
+      </w:r>
+      <w:r>
+        <w:rPr>
+          <w:rFonts w:hint="eastAsia"/>
+        </w:rPr>
+        <w:t>用户账号密码等重要信息要做加密处理，防止信息的非法、非授权的泄漏。</w:t>
+      </w:r>
+      <w:r>
+        <w:rPr>
+          <w:rFonts w:hint="eastAsia"/>
+        </w:rPr>
+        <w:t>防止用户快速点击，以降低系统并发压力。</w:t>
+      </w:r>
+    </w:p>
+    <w:p>
+      <w:pPr>
+        <w:pStyle w:val="2"/>
+      </w:pPr>
+      <w:r>
+        <w:rPr>
+          <w:rFonts w:hint="eastAsia"/>
+        </w:rPr>
+        <w:t>3.3</w:t>
+      </w:r>
+      <w:r>
+        <w:rPr>
+          <w:rFonts w:hint="eastAsia"/>
+        </w:rPr>
+        <w:t>界面需求</w:t>
+      </w:r>
+    </w:p>
+    <w:p>
+      <w:pPr>
+        <w:spacing w:line="240" w:lineRule="auto"/>
+        <w:ind w:firstLine="420"/>
+      </w:pPr>
+      <w:r>
+        <w:rPr>
+          <w:rFonts w:hint="eastAsia"/>
+        </w:rPr>
+        <w:t>毫无疑问</w:t>
+      </w:r>
+      <w:r>
+        <w:rPr>
+          <w:rFonts w:hint="eastAsia"/>
+        </w:rPr>
+        <w:t>,</w:t>
+      </w:r>
+      <w:r>
+        <w:rPr>
+          <w:rFonts w:hint="eastAsia"/>
+        </w:rPr>
+        <w:t>一个好的系统</w:t>
+      </w:r>
+      <w:r>
+        <w:rPr>
+          <w:rFonts w:hint="eastAsia"/>
+        </w:rPr>
+        <w:t>,</w:t>
+      </w:r>
+      <w:r>
+        <w:rPr>
+          <w:rFonts w:hint="eastAsia"/>
+        </w:rPr>
+        <w:t>在给用户提供完善的功能的同时</w:t>
+      </w:r>
+      <w:r>
+        <w:rPr>
+          <w:rFonts w:hint="eastAsia"/>
+        </w:rPr>
+        <w:t>,</w:t>
+      </w:r>
+      <w:r>
+        <w:rPr>
+          <w:rFonts w:hint="eastAsia"/>
+        </w:rPr>
+        <w:t>其界面的友好性也不容忽视</w:t>
+      </w:r>
+      <w:r>
+        <w:rPr>
+          <w:rFonts w:hint="eastAsia"/>
+        </w:rPr>
+        <w:t>,</w:t>
+      </w:r>
+      <w:r>
+        <w:rPr>
+          <w:rFonts w:hint="eastAsia"/>
+        </w:rPr>
+        <w:t>界面在简洁、大方的同时其各功能的使用应简单、快捷</w:t>
       </w:r>
       <w:r>
         <w:rPr>
@@ -2471,7 +2566,19 @@
         <w:rPr>
           <w:rFonts w:hint="eastAsia"/>
         </w:rPr>
-        <w:t>具体需求</w:t>
+        <w:t>本系统的开发充分体现了这一点。</w:t>
+      </w:r>
+      <w:r>
+        <w:rPr>
+          <w:rFonts w:hint="eastAsia"/>
+        </w:rPr>
+        <w:t>另外，本系统的用户群体具有多国籍、多语言、不同文化背景的特点，所以，本系统的设计和开发过程中也要</w:t>
+      </w:r>
+      <w:r>
+        <w:rPr>
+          <w:rFonts w:hint="eastAsia"/>
+        </w:rPr>
+        <w:t>体现这一点。</w:t>
       </w:r>
     </w:p>
     <w:p>
@@ -2482,13 +2589,91 @@
         <w:rPr>
           <w:rFonts w:hint="eastAsia"/>
         </w:rPr>
-        <w:t>3.1</w:t>
-      </w:r>
-      <w:r>
-        <w:rPr>
-          <w:rFonts w:hint="eastAsia"/>
-        </w:rPr>
-        <w:t>功能需求</w:t>
+        <w:t>3.4</w:t>
+      </w:r>
+      <w:r>
+        <w:rPr>
+          <w:rFonts w:hint="eastAsia"/>
+        </w:rPr>
+        <w:t>技术需求</w:t>
+      </w:r>
+    </w:p>
+    <w:p>
+      <w:r>
+        <w:tab/>
+      </w:r>
+      <w:r>
+        <w:rPr>
+          <w:rFonts w:hint="eastAsia"/>
+        </w:rPr>
+        <w:t>本系统采用前后端分离的</w:t>
+      </w:r>
+      <w:r>
+        <w:rPr>
+          <w:rFonts w:hint="eastAsia"/>
+        </w:rPr>
+        <w:t>C/</w:t>
+      </w:r>
+      <w:r>
+        <w:t>S</w:t>
+      </w:r>
+      <w:r>
+        <w:rPr>
+          <w:rFonts w:hint="eastAsia"/>
+        </w:rPr>
+        <w:t>架构，即客户机</w:t>
+      </w:r>
+      <w:r>
+        <w:rPr>
+          <w:rFonts w:hint="eastAsia"/>
+        </w:rPr>
+        <w:t>/</w:t>
+      </w:r>
+      <w:r>
+        <w:rPr>
+          <w:rFonts w:hint="eastAsia"/>
+        </w:rPr>
+        <w:t>服务器模式。用户通过网络访问服务器来获取和修改数据。</w:t>
+      </w:r>
+      <w:r>
+        <w:rPr>
+          <w:rFonts w:hint="eastAsia"/>
+        </w:rPr>
+        <w:t>学生</w:t>
+      </w:r>
+      <w:proofErr w:type="gramStart"/>
+      <w:r>
+        <w:rPr>
+          <w:rFonts w:hint="eastAsia"/>
+        </w:rPr>
+        <w:t>端采用</w:t>
+      </w:r>
+      <w:proofErr w:type="gramEnd"/>
+      <w:r>
+        <w:rPr>
+          <w:rFonts w:hint="eastAsia"/>
+        </w:rPr>
+        <w:t>app</w:t>
+      </w:r>
+      <w:r>
+        <w:rPr>
+          <w:rFonts w:hint="eastAsia"/>
+        </w:rPr>
+        <w:t>的形式，教师</w:t>
+      </w:r>
+      <w:proofErr w:type="gramStart"/>
+      <w:r>
+        <w:rPr>
+          <w:rFonts w:hint="eastAsia"/>
+        </w:rPr>
+        <w:t>端采</w:t>
+      </w:r>
+      <w:proofErr w:type="gramEnd"/>
+      <w:r>
+        <w:rPr>
+          <w:rFonts w:hint="eastAsia"/>
+        </w:rPr>
+        <w:t>用网页的形式</w:t>
       </w:r>
     </w:p>
     <w:p>
@@ -2499,57 +2684,7 @@
         <w:rPr>
           <w:rFonts w:hint="eastAsia"/>
         </w:rPr>
-        <w:t>3.2</w:t>
-      </w:r>
-      <w:r>
-        <w:rPr>
-          <w:rFonts w:hint="eastAsia"/>
-        </w:rPr>
-        <w:t>性能需求以及安全性需求</w:t>
-      </w:r>
-    </w:p>
-    <w:p>
-      <w:pPr>
-        <w:pStyle w:val="2"/>
-      </w:pPr>
-      <w:r>
-        <w:rPr>
-          <w:rFonts w:hint="eastAsia"/>
-        </w:rPr>
-        <w:t>3.3</w:t>
-      </w:r>
-      <w:r>
-        <w:rPr>
-          <w:rFonts w:hint="eastAsia"/>
-        </w:rPr>
-        <w:t>界面需求</w:t>
-      </w:r>
-    </w:p>
-    <w:p>
-      <w:pPr>
-        <w:pStyle w:val="2"/>
-      </w:pPr>
-      <w:r>
-        <w:rPr>
-          <w:rFonts w:hint="eastAsia"/>
-        </w:rPr>
-        <w:t>3.4</w:t>
-      </w:r>
-      <w:r>
-        <w:rPr>
-          <w:rFonts w:hint="eastAsia"/>
-        </w:rPr>
-        <w:t>技术需求</w:t>
-      </w:r>
-    </w:p>
-    <w:p>
-      <w:pPr>
-        <w:pStyle w:val="2"/>
-      </w:pPr>
-      <w:r>
-        <w:rPr>
-          <w:rFonts w:hint="eastAsia"/>
-        </w:rPr>
+        <w:lastRenderedPageBreak/>
         <w:t>3.5</w:t>
       </w:r>
       <w:r>

--- a/【APP端】《学在华大》软件需求规格说明书.docx
+++ b/【APP端】《学在华大》软件需求规格说明书.docx
@@ -86,7 +86,7 @@
           </mc:Choice>
           <mc:Fallback>
             <w:pict>
-              <v:line w14:anchorId="03EDCBFF" id="直接连接符 1" o:spid="_x0000_s1026" style="position:absolute;left:0;text-align:left;z-index:251659264;visibility:visible;mso-wrap-style:square;mso-width-percent:0;mso-height-percent:0;mso-wrap-distance-left:9pt;mso-wrap-distance-top:0;mso-wrap-distance-right:9pt;mso-wrap-distance-bottom:0;mso-position-horizontal:absolute;mso-position-horizontal-relative:margin;mso-position-vertical:absolute;mso-position-vertical-relative:text;mso-width-percent:0;mso-height-percent:0;mso-width-relative:margin;mso-height-relative:margin" from="0,-.05pt" to="414pt,-.05pt" o:gfxdata="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" strokecolor="#4579b8 [3044]">
+              <v:line w14:anchorId="33BE8D22" id="直接连接符 1" o:spid="_x0000_s1026" style="position:absolute;left:0;text-align:left;z-index:251659264;visibility:visible;mso-wrap-style:square;mso-width-percent:0;mso-height-percent:0;mso-wrap-distance-left:9pt;mso-wrap-distance-top:0;mso-wrap-distance-right:9pt;mso-wrap-distance-bottom:0;mso-position-horizontal:absolute;mso-position-horizontal-relative:margin;mso-position-vertical:absolute;mso-position-vertical-relative:text;mso-width-percent:0;mso-height-percent:0;mso-width-relative:margin;mso-height-relative:margin" from="0,-.05pt" to="414pt,-.05pt" o:gfxdata="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" strokecolor="#4579b8 [3044]">
                 <w10:wrap anchorx="margin"/>
               </v:line>
             </w:pict>
@@ -1026,14 +1026,14 @@
         <w:rPr>
           <w:rFonts w:hint="eastAsia"/>
         </w:rPr>
-        <w:t>超星学习</w:t>
+        <w:t>超星学习通</w:t>
       </w:r>
       <w:proofErr w:type="gramEnd"/>
       <w:r>
         <w:rPr>
           <w:rFonts w:hint="eastAsia"/>
         </w:rPr>
-        <w:t>通。</w:t>
+        <w:t>。</w:t>
       </w:r>
       <w:proofErr w:type="gramStart"/>
       <w:r>
@@ -2327,13 +2327,1277 @@
         <w:rPr>
           <w:rFonts w:hint="eastAsia"/>
         </w:rPr>
-        <w:t>学生端：学生通过</w:t>
-      </w:r>
-      <w:r>
-        <w:rPr>
-          <w:rFonts w:hint="eastAsia"/>
-        </w:rPr>
-        <w:t>学生账号登录学生端</w:t>
+        <w:t>学生端：</w:t>
+      </w:r>
+    </w:p>
+    <w:p>
+      <w:pPr>
+        <w:ind w:firstLine="420"/>
+      </w:pPr>
+      <w:r>
+        <w:rPr>
+          <w:rFonts w:hint="eastAsia"/>
+        </w:rPr>
+        <w:t>登录</w:t>
+      </w:r>
+      <w:r>
+        <w:rPr>
+          <w:rFonts w:hint="eastAsia"/>
+        </w:rPr>
+        <w:t>:</w:t>
+      </w:r>
+      <w:r>
+        <w:rPr>
+          <w:rFonts w:hint="eastAsia"/>
+        </w:rPr>
+        <w:t>学生通过给定的账号密码登录</w:t>
+      </w:r>
+    </w:p>
+    <w:p>
+      <w:pPr>
+        <w:ind w:firstLine="420"/>
+      </w:pPr>
+      <w:r>
+        <w:rPr>
+          <w:rFonts w:hint="eastAsia"/>
+        </w:rPr>
+        <w:t>我的：个人信息、学生分析、我做过的、收藏、错题本、识字量在线测试、退出登录、</w:t>
+      </w:r>
+      <w:r>
+        <w:rPr>
+          <w:rFonts w:hint="eastAsia"/>
+        </w:rPr>
+        <w:t>修改密码、关于信息。</w:t>
+      </w:r>
+    </w:p>
+    <w:p>
+      <w:pPr>
+        <w:ind w:firstLine="420"/>
+      </w:pPr>
+      <w:r>
+        <w:rPr>
+          <w:rFonts w:hint="eastAsia"/>
+        </w:rPr>
+        <w:t>首页：课程列表、课程活动、课程资料查看与下载、字词列表、字词详情、</w:t>
+      </w:r>
+      <w:r>
+        <w:rPr>
+          <w:rFonts w:hint="eastAsia"/>
+        </w:rPr>
+        <w:t>试卷</w:t>
+      </w:r>
+      <w:r>
+        <w:rPr>
+          <w:rFonts w:hint="eastAsia"/>
+        </w:rPr>
+        <w:t>(</w:t>
+      </w:r>
+      <w:r>
+        <w:rPr>
+          <w:rFonts w:hint="eastAsia"/>
+        </w:rPr>
+        <w:t>课程活动</w:t>
+      </w:r>
+      <w:r>
+        <w:rPr>
+          <w:rFonts w:hint="eastAsia"/>
+        </w:rPr>
+        <w:t>)</w:t>
+      </w:r>
+      <w:r>
+        <w:rPr>
+          <w:rFonts w:hint="eastAsia"/>
+        </w:rPr>
+        <w:t>详情、</w:t>
+      </w:r>
+      <w:r>
+        <w:rPr>
+          <w:rFonts w:hint="eastAsia"/>
+        </w:rPr>
+        <w:t>考试</w:t>
+      </w:r>
+      <w:r>
+        <w:rPr>
+          <w:rFonts w:hint="eastAsia"/>
+        </w:rPr>
+        <w:t>过程</w:t>
+      </w:r>
+      <w:r>
+        <w:rPr>
+          <w:rFonts w:hint="eastAsia"/>
+        </w:rPr>
+        <w:t>、提交答案、查看分数。</w:t>
+      </w:r>
+    </w:p>
+    <w:p>
+      <w:pPr>
+        <w:ind w:firstLine="420"/>
+        <w:rPr>
+          <w:rFonts w:hint="eastAsia"/>
+        </w:rPr>
+      </w:pPr>
+      <w:r>
+        <w:rPr>
+          <w:rFonts w:hint="eastAsia"/>
+        </w:rPr>
+        <w:t>发现：选择课程、搜索出题、知识点出题、随机出题与刷新获取、</w:t>
+      </w:r>
+      <w:r>
+        <w:rPr>
+          <w:rFonts w:hint="eastAsia"/>
+        </w:rPr>
+        <w:t>智能组卷、推荐试题、做题过程、</w:t>
+      </w:r>
+      <w:r>
+        <w:rPr>
+          <w:rFonts w:hint="eastAsia"/>
+        </w:rPr>
+        <w:t>提交答案、获取答案。</w:t>
+      </w:r>
+    </w:p>
+    <w:p>
+      <w:pPr>
+        <w:pStyle w:val="2"/>
+      </w:pPr>
+      <w:r>
+        <w:rPr>
+          <w:rFonts w:hint="eastAsia"/>
+        </w:rPr>
+        <w:t>3.2</w:t>
+      </w:r>
+      <w:r>
+        <w:rPr>
+          <w:rFonts w:hint="eastAsia"/>
+        </w:rPr>
+        <w:t>性能需求以及安全性需求</w:t>
+      </w:r>
+    </w:p>
+    <w:p>
+      <w:r>
+        <w:tab/>
+      </w:r>
+      <w:r>
+        <w:rPr>
+          <w:rFonts w:hint="eastAsia"/>
+        </w:rPr>
+        <w:t>性能方面</w:t>
+      </w:r>
+      <w:r>
+        <w:rPr>
+          <w:rFonts w:hint="eastAsia"/>
+        </w:rPr>
+        <w:t>，</w:t>
+      </w:r>
+      <w:r>
+        <w:rPr>
+          <w:rFonts w:hint="eastAsia"/>
+        </w:rPr>
+        <w:t>在</w:t>
+      </w:r>
+      <w:r>
+        <w:rPr>
+          <w:rFonts w:hint="eastAsia"/>
+        </w:rPr>
+        <w:t>答题、考试</w:t>
+      </w:r>
+      <w:r>
+        <w:rPr>
+          <w:rFonts w:hint="eastAsia"/>
+        </w:rPr>
+        <w:t>、批改</w:t>
+      </w:r>
+      <w:r>
+        <w:rPr>
+          <w:rFonts w:hint="eastAsia"/>
+        </w:rPr>
+        <w:t>、创建试卷</w:t>
+      </w:r>
+      <w:r>
+        <w:rPr>
+          <w:rFonts w:hint="eastAsia"/>
+        </w:rPr>
+        <w:t>等密集</w:t>
+      </w:r>
+      <w:r>
+        <w:rPr>
+          <w:rFonts w:hint="eastAsia"/>
+        </w:rPr>
+        <w:t>提交</w:t>
+      </w:r>
+      <w:r>
+        <w:rPr>
+          <w:rFonts w:hint="eastAsia"/>
+        </w:rPr>
+        <w:t>场景</w:t>
+      </w:r>
+      <w:r>
+        <w:rPr>
+          <w:rFonts w:hint="eastAsia"/>
+        </w:rPr>
+        <w:t>打开界面和提交事务的平均响应时间应低于</w:t>
+      </w:r>
+      <w:r>
+        <w:t>1</w:t>
+      </w:r>
+      <w:r>
+        <w:t>.5</w:t>
+      </w:r>
+      <w:r>
+        <w:rPr>
+          <w:rFonts w:hint="eastAsia"/>
+        </w:rPr>
+        <w:t>秒。进行在线实时查询业务操作的数据处理时间应低于</w:t>
+      </w:r>
+      <w:r>
+        <w:t>5</w:t>
+      </w:r>
+      <w:r>
+        <w:rPr>
+          <w:rFonts w:hint="eastAsia"/>
+        </w:rPr>
+        <w:t>秒</w:t>
+      </w:r>
+    </w:p>
+    <w:p>
+      <w:r>
+        <w:tab/>
+      </w:r>
+      <w:r>
+        <w:rPr>
+          <w:rFonts w:hint="eastAsia"/>
+        </w:rPr>
+        <w:t>安全性</w:t>
+      </w:r>
+      <w:r>
+        <w:rPr>
+          <w:rFonts w:hint="eastAsia"/>
+        </w:rPr>
+        <w:t>方面，对于</w:t>
+      </w:r>
+      <w:r>
+        <w:rPr>
+          <w:rFonts w:hint="eastAsia"/>
+        </w:rPr>
+        <w:t>用户账号密码等重要信息要做加密处理，防止信息的非法、非授权的泄漏。</w:t>
+      </w:r>
+      <w:r>
+        <w:rPr>
+          <w:rFonts w:hint="eastAsia"/>
+        </w:rPr>
+        <w:t>防止用户快速点击，以降低系统并发压力。</w:t>
+      </w:r>
+    </w:p>
+    <w:p>
+      <w:pPr>
+        <w:pStyle w:val="2"/>
+      </w:pPr>
+      <w:r>
+        <w:rPr>
+          <w:rFonts w:hint="eastAsia"/>
+        </w:rPr>
+        <w:t>3.3</w:t>
+      </w:r>
+      <w:r>
+        <w:rPr>
+          <w:rFonts w:hint="eastAsia"/>
+        </w:rPr>
+        <w:t>界面需求</w:t>
+      </w:r>
+    </w:p>
+    <w:p>
+      <w:pPr>
+        <w:spacing w:line="240" w:lineRule="auto"/>
+        <w:ind w:firstLine="420"/>
+      </w:pPr>
+      <w:r>
+        <w:rPr>
+          <w:rFonts w:hint="eastAsia"/>
+        </w:rPr>
+        <w:t>毫无疑问</w:t>
+      </w:r>
+      <w:r>
+        <w:rPr>
+          <w:rFonts w:hint="eastAsia"/>
+        </w:rPr>
+        <w:t>,</w:t>
+      </w:r>
+      <w:r>
+        <w:rPr>
+          <w:rFonts w:hint="eastAsia"/>
+        </w:rPr>
+        <w:t>一个好的系统</w:t>
+      </w:r>
+      <w:r>
+        <w:rPr>
+          <w:rFonts w:hint="eastAsia"/>
+        </w:rPr>
+        <w:t>,</w:t>
+      </w:r>
+      <w:r>
+        <w:rPr>
+          <w:rFonts w:hint="eastAsia"/>
+        </w:rPr>
+        <w:t>在给用户提供完善的功能的同时</w:t>
+      </w:r>
+      <w:r>
+        <w:rPr>
+          <w:rFonts w:hint="eastAsia"/>
+        </w:rPr>
+        <w:t>,</w:t>
+      </w:r>
+      <w:r>
+        <w:rPr>
+          <w:rFonts w:hint="eastAsia"/>
+        </w:rPr>
+        <w:t>其界面的友好性也不容忽视</w:t>
+      </w:r>
+      <w:r>
+        <w:rPr>
+          <w:rFonts w:hint="eastAsia"/>
+        </w:rPr>
+        <w:t>,</w:t>
+      </w:r>
+      <w:r>
+        <w:rPr>
+          <w:rFonts w:hint="eastAsia"/>
+        </w:rPr>
+        <w:t>界面在简洁、大方的同时其各功能的使用应简单、快捷</w:t>
+      </w:r>
+      <w:r>
+        <w:rPr>
+          <w:rFonts w:hint="eastAsia"/>
+        </w:rPr>
+        <w:t>.</w:t>
+      </w:r>
+      <w:r>
+        <w:rPr>
+          <w:rFonts w:hint="eastAsia"/>
+        </w:rPr>
+        <w:t>本系统的开发充分体现了这一点。</w:t>
+      </w:r>
+      <w:r>
+        <w:rPr>
+          <w:rFonts w:hint="eastAsia"/>
+        </w:rPr>
+        <w:t>另外，本系统的用户群体具有多国籍、多语言、不同文化背景的特点，所以，本系统的设计和开发过程中也要</w:t>
+      </w:r>
+      <w:r>
+        <w:rPr>
+          <w:rFonts w:hint="eastAsia"/>
+        </w:rPr>
+        <w:t>体现这一点</w:t>
+      </w:r>
+      <w:r>
+        <w:rPr>
+          <w:rFonts w:hint="eastAsia"/>
+        </w:rPr>
+        <w:t>，在系统中用户可见的字段尽量采用简单易懂的词汇</w:t>
+      </w:r>
+      <w:r>
+        <w:rPr>
+          <w:rFonts w:hint="eastAsia"/>
+        </w:rPr>
+        <w:t>描述</w:t>
+      </w:r>
+      <w:r>
+        <w:rPr>
+          <w:rFonts w:hint="eastAsia"/>
+        </w:rPr>
+        <w:t>。</w:t>
+      </w:r>
+    </w:p>
+    <w:p>
+      <w:pPr>
+        <w:pStyle w:val="2"/>
+      </w:pPr>
+      <w:r>
+        <w:rPr>
+          <w:rFonts w:hint="eastAsia"/>
+        </w:rPr>
+        <w:lastRenderedPageBreak/>
+        <w:t>3.4</w:t>
+      </w:r>
+      <w:r>
+        <w:rPr>
+          <w:rFonts w:hint="eastAsia"/>
+        </w:rPr>
+        <w:t>技术需求</w:t>
+      </w:r>
+    </w:p>
+    <w:p>
+      <w:r>
+        <w:tab/>
+      </w:r>
+      <w:r>
+        <w:rPr>
+          <w:rFonts w:hint="eastAsia"/>
+        </w:rPr>
+        <w:t>本系统采用前后端分离的</w:t>
+      </w:r>
+      <w:r>
+        <w:rPr>
+          <w:rFonts w:hint="eastAsia"/>
+        </w:rPr>
+        <w:t>C/</w:t>
+      </w:r>
+      <w:r>
+        <w:t>S</w:t>
+      </w:r>
+      <w:r>
+        <w:rPr>
+          <w:rFonts w:hint="eastAsia"/>
+        </w:rPr>
+        <w:t>架构，即客户机</w:t>
+      </w:r>
+      <w:r>
+        <w:rPr>
+          <w:rFonts w:hint="eastAsia"/>
+        </w:rPr>
+        <w:t>/</w:t>
+      </w:r>
+      <w:r>
+        <w:rPr>
+          <w:rFonts w:hint="eastAsia"/>
+        </w:rPr>
+        <w:t>服务器模式。用户通过网络访问服务器来获取和修改数据。</w:t>
+      </w:r>
+      <w:r>
+        <w:rPr>
+          <w:rFonts w:hint="eastAsia"/>
+        </w:rPr>
+        <w:t>学生</w:t>
+      </w:r>
+      <w:proofErr w:type="gramStart"/>
+      <w:r>
+        <w:rPr>
+          <w:rFonts w:hint="eastAsia"/>
+        </w:rPr>
+        <w:t>端采用</w:t>
+      </w:r>
+      <w:proofErr w:type="gramEnd"/>
+      <w:r>
+        <w:rPr>
+          <w:rFonts w:hint="eastAsia"/>
+        </w:rPr>
+        <w:t>app</w:t>
+      </w:r>
+      <w:r>
+        <w:rPr>
+          <w:rFonts w:hint="eastAsia"/>
+        </w:rPr>
+        <w:t>的形式，教师</w:t>
+      </w:r>
+      <w:proofErr w:type="gramStart"/>
+      <w:r>
+        <w:rPr>
+          <w:rFonts w:hint="eastAsia"/>
+        </w:rPr>
+        <w:t>端采</w:t>
+      </w:r>
+      <w:proofErr w:type="gramEnd"/>
+      <w:r>
+        <w:rPr>
+          <w:rFonts w:hint="eastAsia"/>
+        </w:rPr>
+        <w:t>用网页的形式</w:t>
+      </w:r>
+    </w:p>
+    <w:p>
+      <w:pPr>
+        <w:pStyle w:val="2"/>
+      </w:pPr>
+      <w:r>
+        <w:rPr>
+          <w:rFonts w:hint="eastAsia"/>
+        </w:rPr>
+        <w:t>3.5</w:t>
+      </w:r>
+      <w:r>
+        <w:rPr>
+          <w:rFonts w:hint="eastAsia"/>
+        </w:rPr>
+        <w:t>补充规定</w:t>
+      </w:r>
+    </w:p>
+    <w:p>
+      <w:pPr>
+        <w:spacing w:line="240" w:lineRule="auto"/>
+        <w:ind w:firstLine="420"/>
+      </w:pPr>
+      <w:r>
+        <w:rPr>
+          <w:rFonts w:hint="eastAsia"/>
+        </w:rPr>
+        <w:t>3.5.1</w:t>
+      </w:r>
+      <w:r>
+        <w:rPr>
+          <w:rFonts w:hint="eastAsia"/>
+        </w:rPr>
+        <w:t>精度</w:t>
+      </w:r>
+    </w:p>
+    <w:p>
+      <w:pPr>
+        <w:spacing w:line="240" w:lineRule="auto"/>
+      </w:pPr>
+      <w:r>
+        <w:rPr>
+          <w:rFonts w:hint="eastAsia"/>
+        </w:rPr>
+        <w:t xml:space="preserve">   3.5.2</w:t>
+      </w:r>
+      <w:r>
+        <w:rPr>
+          <w:rFonts w:hint="eastAsia"/>
+        </w:rPr>
+        <w:t>时间特性要求</w:t>
+      </w:r>
+    </w:p>
+    <w:p>
+      <w:pPr>
+        <w:spacing w:line="240" w:lineRule="auto"/>
+      </w:pPr>
+      <w:r>
+        <w:rPr>
+          <w:rFonts w:hint="eastAsia"/>
+        </w:rPr>
+        <w:tab/>
+      </w:r>
+      <w:r>
+        <w:rPr>
+          <w:rFonts w:hint="eastAsia"/>
+        </w:rPr>
+        <w:tab/>
+      </w:r>
+      <w:r>
+        <w:rPr>
+          <w:rFonts w:hint="eastAsia"/>
+        </w:rPr>
+        <w:t>系统响应时间不能太长</w:t>
+      </w:r>
+      <w:r>
+        <w:rPr>
+          <w:rFonts w:hint="eastAsia"/>
+        </w:rPr>
+        <w:t>,</w:t>
+      </w:r>
+      <w:r>
+        <w:rPr>
+          <w:rFonts w:hint="eastAsia"/>
+        </w:rPr>
+        <w:t>用户等待时间不超过</w:t>
+      </w:r>
+      <w:r>
+        <w:rPr>
+          <w:rFonts w:hint="eastAsia"/>
+        </w:rPr>
+        <w:t>5</w:t>
+      </w:r>
+      <w:r>
+        <w:rPr>
+          <w:rFonts w:hint="eastAsia"/>
+        </w:rPr>
+        <w:t>秒</w:t>
+      </w:r>
+      <w:r>
+        <w:rPr>
+          <w:rFonts w:hint="eastAsia"/>
+        </w:rPr>
+        <w:t>,</w:t>
+      </w:r>
+      <w:r>
+        <w:rPr>
+          <w:rFonts w:hint="eastAsia"/>
+        </w:rPr>
+        <w:t>否则</w:t>
+      </w:r>
+      <w:r>
+        <w:rPr>
+          <w:rFonts w:hint="eastAsia"/>
+        </w:rPr>
+        <w:t>,</w:t>
+      </w:r>
+      <w:r>
+        <w:rPr>
+          <w:rFonts w:hint="eastAsia"/>
+        </w:rPr>
+        <w:t>视为出错处理。</w:t>
+      </w:r>
+    </w:p>
+    <w:p>
+      <w:pPr>
+        <w:spacing w:line="240" w:lineRule="auto"/>
+      </w:pPr>
+      <w:r>
+        <w:rPr>
+          <w:rFonts w:hint="eastAsia"/>
+        </w:rPr>
+        <w:t xml:space="preserve">   3.5.3</w:t>
+      </w:r>
+      <w:r>
+        <w:rPr>
+          <w:rFonts w:hint="eastAsia"/>
+        </w:rPr>
+        <w:t>灵活性</w:t>
+      </w:r>
+    </w:p>
+    <w:p>
+      <w:pPr>
+        <w:spacing w:line="240" w:lineRule="auto"/>
+      </w:pPr>
+      <w:r>
+        <w:rPr>
+          <w:rFonts w:hint="eastAsia"/>
+        </w:rPr>
+        <w:tab/>
+      </w:r>
+      <w:r>
+        <w:rPr>
+          <w:rFonts w:hint="eastAsia"/>
+        </w:rPr>
+        <w:tab/>
+      </w:r>
+      <w:r>
+        <w:rPr>
+          <w:rFonts w:hint="eastAsia"/>
+        </w:rPr>
+        <w:t>系统应提供对以后升级的支持。</w:t>
+      </w:r>
+    </w:p>
+    <w:p>
+      <w:pPr>
+        <w:spacing w:line="240" w:lineRule="auto"/>
+      </w:pPr>
+      <w:r>
+        <w:rPr>
+          <w:rFonts w:hint="eastAsia"/>
+        </w:rPr>
+        <w:t xml:space="preserve">   3.5.4</w:t>
+      </w:r>
+      <w:r>
+        <w:rPr>
+          <w:rFonts w:hint="eastAsia"/>
+        </w:rPr>
+        <w:t>界面要求</w:t>
+      </w:r>
+    </w:p>
+    <w:p>
+      <w:pPr>
+        <w:spacing w:line="240" w:lineRule="auto"/>
+      </w:pPr>
+      <w:r>
+        <w:rPr>
+          <w:rFonts w:hint="eastAsia"/>
+        </w:rPr>
+        <w:tab/>
+      </w:r>
+      <w:r>
+        <w:rPr>
+          <w:rFonts w:hint="eastAsia"/>
+        </w:rPr>
+        <w:tab/>
+      </w:r>
+      <w:r>
+        <w:rPr>
+          <w:rFonts w:hint="eastAsia"/>
+        </w:rPr>
+        <w:t>操作简单，界面友好。</w:t>
+      </w:r>
+    </w:p>
+    <w:p>
+      <w:pPr>
+        <w:spacing w:line="240" w:lineRule="auto"/>
+      </w:pPr>
+      <w:r>
+        <w:rPr>
+          <w:rFonts w:hint="eastAsia"/>
+        </w:rPr>
+        <w:t xml:space="preserve">   3.5.5</w:t>
+      </w:r>
+      <w:r>
+        <w:rPr>
+          <w:rFonts w:hint="eastAsia"/>
+        </w:rPr>
+        <w:t>可靠性</w:t>
+      </w:r>
+    </w:p>
+    <w:p>
+      <w:pPr>
+        <w:spacing w:line="240" w:lineRule="auto"/>
+        <w:ind w:firstLine="420"/>
+      </w:pPr>
+      <w:r>
+        <w:rPr>
+          <w:rFonts w:hint="eastAsia"/>
+        </w:rPr>
+        <w:t>本软件能够承担一定的访问压力，满足实际使用过程的并发数量级。</w:t>
+      </w:r>
+    </w:p>
+    <w:p>
+      <w:pPr>
+        <w:spacing w:line="240" w:lineRule="auto"/>
+      </w:pPr>
+      <w:r>
+        <w:rPr>
+          <w:rFonts w:hint="eastAsia"/>
+        </w:rPr>
+        <w:t xml:space="preserve">   3.5.6</w:t>
+      </w:r>
+      <w:r>
+        <w:rPr>
+          <w:rFonts w:hint="eastAsia"/>
+        </w:rPr>
+        <w:t>可用性</w:t>
+      </w:r>
+    </w:p>
+    <w:p>
+      <w:pPr>
+        <w:spacing w:line="240" w:lineRule="auto"/>
+        <w:ind w:firstLine="420"/>
+      </w:pPr>
+      <w:r>
+        <w:rPr>
+          <w:rFonts w:hint="eastAsia"/>
+        </w:rPr>
+        <w:t>（</w:t>
+      </w:r>
+      <w:r>
+        <w:rPr>
+          <w:rFonts w:hint="eastAsia"/>
+        </w:rPr>
+        <w:t>1</w:t>
+      </w:r>
+      <w:r>
+        <w:rPr>
+          <w:rFonts w:hint="eastAsia"/>
+        </w:rPr>
+        <w:t>）方便操作，操作流程合理。尽量从用户角度出发，以方便使用本产品。如：新增信息时，敲入回车键光标的自动跳转、输入法的自动转换，信息检索时输入汉语简拼快速检索到结果等。</w:t>
+      </w:r>
+      <w:r>
+        <w:rPr>
+          <w:rFonts w:hint="eastAsia"/>
+        </w:rPr>
+        <w:t xml:space="preserve"> </w:t>
+      </w:r>
+    </w:p>
+    <w:p>
+      <w:pPr>
+        <w:spacing w:line="240" w:lineRule="auto"/>
+        <w:ind w:firstLine="420"/>
+      </w:pPr>
+      <w:r>
+        <w:rPr>
+          <w:rFonts w:hint="eastAsia"/>
+        </w:rPr>
+        <w:t>（</w:t>
+      </w:r>
+      <w:r>
+        <w:rPr>
+          <w:rFonts w:hint="eastAsia"/>
+        </w:rPr>
+        <w:t>2</w:t>
+      </w:r>
+      <w:r>
+        <w:rPr>
+          <w:rFonts w:hint="eastAsia"/>
+        </w:rPr>
+        <w:t>）控制必录入项。本系统能够对必须录入的项目进行控制，使用户能够确保信息录入的完整。</w:t>
+      </w:r>
+      <w:proofErr w:type="gramStart"/>
+      <w:r>
+        <w:rPr>
+          <w:rFonts w:hint="eastAsia"/>
+        </w:rPr>
+        <w:t>同时对必录入</w:t>
+      </w:r>
+      <w:proofErr w:type="gramEnd"/>
+      <w:r>
+        <w:rPr>
+          <w:rFonts w:hint="eastAsia"/>
+        </w:rPr>
+        <w:t>项进行有效的统一的提示。</w:t>
+      </w:r>
+      <w:r>
+        <w:rPr>
+          <w:rFonts w:hint="eastAsia"/>
+        </w:rPr>
+        <w:t xml:space="preserve"> </w:t>
+      </w:r>
+    </w:p>
+    <w:p>
+      <w:pPr>
+        <w:spacing w:line="240" w:lineRule="auto"/>
+        <w:ind w:firstLine="420"/>
+      </w:pPr>
+      <w:r>
+        <w:rPr>
+          <w:rFonts w:hint="eastAsia"/>
+        </w:rPr>
+        <w:t>（</w:t>
+      </w:r>
+      <w:r>
+        <w:rPr>
+          <w:rFonts w:hint="eastAsia"/>
+        </w:rPr>
+        <w:t>4</w:t>
+      </w:r>
+      <w:r>
+        <w:rPr>
+          <w:rFonts w:hint="eastAsia"/>
+        </w:rPr>
+        <w:t>）容错能力。系统具有一定的容错和抗干扰能力，在非硬件故障或非通讯故障时，系统能够保证正常运行，并有足够的提示信息帮助用户有效正确地完成任务。</w:t>
+      </w:r>
+      <w:r>
+        <w:rPr>
+          <w:rFonts w:hint="eastAsia"/>
+        </w:rPr>
+        <w:t xml:space="preserve"> </w:t>
+      </w:r>
+    </w:p>
+    <w:p>
+      <w:pPr>
+        <w:spacing w:line="240" w:lineRule="auto"/>
+        <w:ind w:firstLine="420"/>
+      </w:pPr>
+      <w:r>
+        <w:rPr>
+          <w:rFonts w:hint="eastAsia"/>
+        </w:rPr>
+        <w:t>（</w:t>
+      </w:r>
+      <w:r>
+        <w:rPr>
+          <w:rFonts w:hint="eastAsia"/>
+        </w:rPr>
+        <w:t>5</w:t>
+      </w:r>
+      <w:r>
+        <w:rPr>
+          <w:rFonts w:hint="eastAsia"/>
+        </w:rPr>
+        <w:t>）操作完成时有统一规范的提示信息。例如删除操作时，系统可提示警示框“您确认删除记录吗？操作不可恢复！”，用户点击确认后，系统才执行删除操作，删除后可直接返回相关页面。</w:t>
+      </w:r>
+    </w:p>
+    <w:p>
+      <w:pPr>
+        <w:spacing w:line="240" w:lineRule="auto"/>
+      </w:pPr>
+      <w:r>
+        <w:rPr>
+          <w:rFonts w:hint="eastAsia"/>
+        </w:rPr>
+        <w:t xml:space="preserve">   3.5.7</w:t>
+      </w:r>
+      <w:r>
+        <w:rPr>
+          <w:rFonts w:hint="eastAsia"/>
+        </w:rPr>
+        <w:t>可维护性</w:t>
+      </w:r>
+    </w:p>
+    <w:p>
+      <w:pPr>
+        <w:spacing w:line="240" w:lineRule="auto"/>
+      </w:pPr>
+      <w:r>
+        <w:rPr>
+          <w:rFonts w:hint="eastAsia"/>
+        </w:rPr>
+        <w:tab/>
+      </w:r>
+      <w:r>
+        <w:rPr>
+          <w:rFonts w:hint="eastAsia"/>
+        </w:rPr>
+        <w:t>当前尚未形成完整文档。</w:t>
+      </w:r>
+    </w:p>
+    <w:p>
+      <w:pPr>
+        <w:pStyle w:val="2"/>
+      </w:pPr>
+      <w:r>
+        <w:rPr>
+          <w:rFonts w:hint="eastAsia"/>
+        </w:rPr>
+        <w:t>3.6</w:t>
+      </w:r>
+      <w:r>
+        <w:rPr>
+          <w:rFonts w:hint="eastAsia"/>
+        </w:rPr>
+        <w:t>输入输出要求</w:t>
+      </w:r>
+    </w:p>
+    <w:p>
+      <w:pPr>
+        <w:spacing w:line="240" w:lineRule="auto"/>
+      </w:pPr>
+      <w:r>
+        <w:rPr>
+          <w:rFonts w:hint="eastAsia"/>
+        </w:rPr>
+        <w:t>3.6.1</w:t>
+      </w:r>
+      <w:r>
+        <w:rPr>
+          <w:rFonts w:hint="eastAsia"/>
+        </w:rPr>
+        <w:t>安全性</w:t>
+      </w:r>
+    </w:p>
+    <w:p>
+      <w:pPr>
+        <w:spacing w:line="240" w:lineRule="auto"/>
+        <w:ind w:firstLine="420"/>
+      </w:pPr>
+      <w:r>
+        <w:rPr>
+          <w:rFonts w:hint="eastAsia"/>
+        </w:rPr>
+        <w:t>系统安全、可靠，能提供一定的安全机制，提供信息数据授权访问，防止而已篡改。</w:t>
+      </w:r>
+    </w:p>
+    <w:p>
+      <w:pPr>
+        <w:spacing w:line="240" w:lineRule="auto"/>
+      </w:pPr>
+      <w:r>
+        <w:rPr>
+          <w:rFonts w:hint="eastAsia"/>
+        </w:rPr>
+        <w:t>3.6.2</w:t>
+      </w:r>
+      <w:r>
+        <w:rPr>
+          <w:rFonts w:hint="eastAsia"/>
+        </w:rPr>
+        <w:t>输入输出模式</w:t>
+      </w:r>
+    </w:p>
+    <w:p>
+      <w:pPr>
+        <w:rPr>
+          <w:rFonts w:hint="eastAsia"/>
+        </w:rPr>
+      </w:pPr>
+      <w:r>
+        <w:tab/>
+      </w:r>
+      <w:r>
+        <w:rPr>
+          <w:rFonts w:hint="eastAsia"/>
+        </w:rPr>
+        <w:t>前后端采用</w:t>
+      </w:r>
+      <w:r>
+        <w:rPr>
+          <w:rFonts w:hint="eastAsia"/>
+        </w:rPr>
+        <w:t>json</w:t>
+      </w:r>
+      <w:r>
+        <w:rPr>
+          <w:rFonts w:hint="eastAsia"/>
+        </w:rPr>
+        <w:t>格式通信</w:t>
+      </w:r>
+    </w:p>
+    <w:p>
+      <w:pPr>
+        <w:pStyle w:val="2"/>
+      </w:pPr>
+      <w:r>
+        <w:rPr>
+          <w:rFonts w:hint="eastAsia"/>
+        </w:rPr>
+        <w:t>3.7.</w:t>
+      </w:r>
+      <w:r>
+        <w:rPr>
+          <w:rFonts w:hint="eastAsia"/>
+        </w:rPr>
+        <w:t>故障处理要求</w:t>
+      </w:r>
+    </w:p>
+    <w:p>
+      <w:pPr>
+        <w:pStyle w:val="2"/>
+      </w:pPr>
+      <w:r>
+        <w:rPr>
+          <w:rFonts w:hint="eastAsia"/>
+        </w:rPr>
+        <w:t>3.8.</w:t>
+      </w:r>
+      <w:r>
+        <w:rPr>
+          <w:rFonts w:hint="eastAsia"/>
+        </w:rPr>
+        <w:t>其他专门要求</w:t>
+      </w:r>
+    </w:p>
+    <w:p>
+      <w:pPr>
+        <w:rPr>
+          <w:rFonts w:hint="eastAsia"/>
+        </w:rPr>
+      </w:pPr>
+      <w:r>
+        <w:rPr>
+          <w:rFonts w:hint="eastAsia"/>
+        </w:rPr>
+        <w:t>系统应方便用户的操作，易于维护和升级</w:t>
+      </w:r>
+      <w:r>
+        <w:rPr>
+          <w:rFonts w:hint="eastAsia"/>
+        </w:rPr>
+        <w:t>,</w:t>
+      </w:r>
+      <w:r>
+        <w:rPr>
+          <w:rFonts w:hint="eastAsia"/>
+        </w:rPr>
+        <w:t>能够运用于不同的操作系统平台上</w:t>
+      </w:r>
+      <w:r>
+        <w:rPr>
+          <w:rFonts w:hint="eastAsia"/>
+        </w:rPr>
+        <w:t>。</w:t>
+      </w:r>
+    </w:p>
+    <w:p>
+      <w:pPr>
+        <w:pStyle w:val="1"/>
+      </w:pPr>
+      <w:r>
+        <w:rPr>
+          <w:rFonts w:hint="eastAsia"/>
+        </w:rPr>
+        <w:lastRenderedPageBreak/>
+        <w:t>四</w:t>
+      </w:r>
+      <w:r>
+        <w:rPr>
+          <w:rFonts w:hint="eastAsia"/>
+        </w:rPr>
+        <w:t>.</w:t>
+      </w:r>
+      <w:r>
+        <w:rPr>
+          <w:rFonts w:hint="eastAsia"/>
+        </w:rPr>
+        <w:t>运行环境规定</w:t>
+      </w:r>
+    </w:p>
+    <w:p>
+      <w:pPr>
+        <w:pStyle w:val="2"/>
+      </w:pPr>
+      <w:r>
+        <w:rPr>
+          <w:rFonts w:hint="eastAsia"/>
+        </w:rPr>
+        <w:t>4.1</w:t>
+      </w:r>
+      <w:r>
+        <w:rPr>
+          <w:rFonts w:hint="eastAsia"/>
+        </w:rPr>
+        <w:t>设备</w:t>
+      </w:r>
+    </w:p>
+    <w:p>
+      <w:pPr>
+        <w:spacing w:line="240" w:lineRule="auto"/>
+        <w:ind w:firstLine="420"/>
+      </w:pPr>
+      <w:r>
+        <w:rPr>
+          <w:rFonts w:hint="eastAsia"/>
+        </w:rPr>
+        <w:t>CPU</w:t>
+      </w:r>
+      <w:r>
+        <w:rPr>
+          <w:rFonts w:hint="eastAsia"/>
+        </w:rPr>
+        <w:t>：主频</w:t>
+      </w:r>
+      <w:r>
+        <w:rPr>
+          <w:rFonts w:hint="eastAsia"/>
+        </w:rPr>
+        <w:t>1.5GHz</w:t>
+      </w:r>
+      <w:r>
+        <w:rPr>
+          <w:rFonts w:hint="eastAsia"/>
+        </w:rPr>
+        <w:t>及以上</w:t>
+      </w:r>
+    </w:p>
+    <w:p>
+      <w:pPr>
+        <w:spacing w:line="240" w:lineRule="auto"/>
+      </w:pPr>
+      <w:r>
+        <w:rPr>
+          <w:rFonts w:hint="eastAsia"/>
+        </w:rPr>
+        <w:tab/>
+      </w:r>
+      <w:r>
+        <w:rPr>
+          <w:rFonts w:hint="eastAsia"/>
+        </w:rPr>
+        <w:t>内存：</w:t>
+      </w:r>
+      <w:r>
+        <w:rPr>
+          <w:rFonts w:hint="eastAsia"/>
+        </w:rPr>
+        <w:t>1G</w:t>
+      </w:r>
+    </w:p>
+    <w:p>
+      <w:pPr>
+        <w:rPr>
+          <w:rFonts w:hint="eastAsia"/>
+        </w:rPr>
+      </w:pPr>
+      <w:r>
+        <w:rPr>
+          <w:rFonts w:hint="eastAsia"/>
+        </w:rPr>
+        <w:tab/>
+      </w:r>
+      <w:r>
+        <w:rPr>
+          <w:rFonts w:hint="eastAsia"/>
+        </w:rPr>
+        <w:t>硬盘剩余空间：</w:t>
+      </w:r>
+      <w:r>
+        <w:rPr>
+          <w:rFonts w:hint="eastAsia"/>
+        </w:rPr>
+        <w:t>100M</w:t>
+      </w:r>
+    </w:p>
+    <w:p>
+      <w:pPr>
+        <w:pStyle w:val="2"/>
+      </w:pPr>
+      <w:r>
+        <w:rPr>
+          <w:rFonts w:hint="eastAsia"/>
+        </w:rPr>
+        <w:t>4.2</w:t>
+      </w:r>
+      <w:r>
+        <w:rPr>
+          <w:rFonts w:hint="eastAsia"/>
+        </w:rPr>
+        <w:t>支持软件</w:t>
+      </w:r>
+    </w:p>
+    <w:p>
+      <w:pPr>
+        <w:ind w:firstLine="420"/>
+        <w:rPr>
+          <w:rFonts w:hint="eastAsia"/>
+        </w:rPr>
+      </w:pPr>
+      <w:r>
+        <w:rPr>
+          <w:rFonts w:hint="eastAsia"/>
+        </w:rPr>
+        <w:t>本系统的运行环境为</w:t>
+      </w:r>
+      <w:r>
+        <w:rPr>
+          <w:rFonts w:hint="eastAsia"/>
+        </w:rPr>
+        <w:t xml:space="preserve">Android </w:t>
+      </w:r>
+      <w:r>
+        <w:t>5.0+</w:t>
+      </w:r>
+      <w:r>
+        <w:rPr>
+          <w:rFonts w:hint="eastAsia"/>
+        </w:rPr>
+        <w:t>,</w:t>
+      </w:r>
+      <w:r>
+        <w:rPr>
+          <w:rFonts w:hint="eastAsia"/>
+        </w:rPr>
+        <w:t>系统由</w:t>
+      </w:r>
+      <w:proofErr w:type="spellStart"/>
+      <w:r>
+        <w:t>H</w:t>
+      </w:r>
+      <w:r>
+        <w:rPr>
+          <w:rFonts w:hint="eastAsia"/>
+        </w:rPr>
+        <w:t>builder</w:t>
+      </w:r>
+      <w:proofErr w:type="spellEnd"/>
+      <w:r>
+        <w:rPr>
+          <w:rFonts w:hint="eastAsia"/>
+        </w:rPr>
+        <w:t>开发</w:t>
+      </w:r>
+      <w:r>
+        <w:rPr>
+          <w:rFonts w:hint="eastAsia"/>
+        </w:rPr>
+        <w:t>。</w:t>
+      </w:r>
+    </w:p>
+    <w:p>
+      <w:pPr>
+        <w:pStyle w:val="2"/>
+      </w:pPr>
+      <w:r>
+        <w:rPr>
+          <w:rFonts w:hint="eastAsia"/>
+        </w:rPr>
+        <w:t>4.3</w:t>
+      </w:r>
+      <w:r>
+        <w:rPr>
+          <w:rFonts w:hint="eastAsia"/>
+        </w:rPr>
+        <w:t>接口</w:t>
+      </w:r>
+    </w:p>
+    <w:p>
+      <w:pPr>
+        <w:ind w:firstLine="420"/>
+        <w:rPr>
+          <w:rFonts w:hint="eastAsia"/>
+        </w:rPr>
+      </w:pPr>
+      <w:r>
+        <w:rPr>
+          <w:rFonts w:hint="eastAsia"/>
+        </w:rPr>
+        <w:t>该系统为独立的应用程序，没有同外部的接口</w:t>
+      </w:r>
+      <w:r>
+        <w:rPr>
+          <w:rFonts w:hint="eastAsia"/>
+        </w:rPr>
+        <w:t>。</w:t>
       </w:r>
       <w:bookmarkStart w:id="0" w:name="_GoBack"/>
       <w:bookmarkEnd w:id="0"/>
@@ -2346,494 +3610,33 @@
         <w:rPr>
           <w:rFonts w:hint="eastAsia"/>
         </w:rPr>
-        <w:t>3.2</w:t>
-      </w:r>
-      <w:r>
-        <w:rPr>
-          <w:rFonts w:hint="eastAsia"/>
-        </w:rPr>
-        <w:t>性能需求以及安全性需求</w:t>
-      </w:r>
-    </w:p>
-    <w:p>
-      <w:pPr>
-        <w:rPr>
-          <w:rFonts w:hint="eastAsia"/>
-        </w:rPr>
-      </w:pPr>
-      <w:r>
-        <w:tab/>
-      </w:r>
-      <w:r>
-        <w:rPr>
-          <w:rFonts w:hint="eastAsia"/>
-        </w:rPr>
-        <w:t>性能方面</w:t>
-      </w:r>
-      <w:r>
-        <w:rPr>
-          <w:rFonts w:hint="eastAsia"/>
-        </w:rPr>
-        <w:t>，</w:t>
-      </w:r>
-      <w:r>
-        <w:rPr>
-          <w:rFonts w:hint="eastAsia"/>
-        </w:rPr>
-        <w:t>在</w:t>
-      </w:r>
-      <w:r>
-        <w:rPr>
-          <w:rFonts w:hint="eastAsia"/>
-        </w:rPr>
-        <w:t>答题、考试</w:t>
-      </w:r>
-      <w:r>
-        <w:rPr>
-          <w:rFonts w:hint="eastAsia"/>
-        </w:rPr>
-        <w:t>、批改</w:t>
-      </w:r>
-      <w:r>
-        <w:rPr>
-          <w:rFonts w:hint="eastAsia"/>
-        </w:rPr>
-        <w:t>、创建试卷</w:t>
-      </w:r>
-      <w:r>
-        <w:rPr>
-          <w:rFonts w:hint="eastAsia"/>
-        </w:rPr>
-        <w:t>等密集</w:t>
-      </w:r>
-      <w:r>
-        <w:rPr>
-          <w:rFonts w:hint="eastAsia"/>
-        </w:rPr>
-        <w:t>提交</w:t>
-      </w:r>
-      <w:r>
-        <w:rPr>
-          <w:rFonts w:hint="eastAsia"/>
-        </w:rPr>
-        <w:t>场景</w:t>
-      </w:r>
-      <w:r>
-        <w:rPr>
-          <w:rFonts w:hint="eastAsia"/>
-        </w:rPr>
-        <w:t>打开界面和提交事务的平均响应时间应低于</w:t>
-      </w:r>
-      <w:r>
-        <w:t>1</w:t>
-      </w:r>
-      <w:r>
-        <w:t>.5</w:t>
-      </w:r>
-      <w:r>
-        <w:rPr>
-          <w:rFonts w:hint="eastAsia"/>
-        </w:rPr>
-        <w:t>秒。进行在线实时查询业务操作的数据处理时间应低于</w:t>
-      </w:r>
-      <w:r>
-        <w:t>5</w:t>
-      </w:r>
-      <w:r>
-        <w:rPr>
-          <w:rFonts w:hint="eastAsia"/>
-        </w:rPr>
-        <w:t>秒</w:t>
-      </w:r>
-    </w:p>
-    <w:p>
-      <w:pPr>
-        <w:rPr>
-          <w:rFonts w:hint="eastAsia"/>
-        </w:rPr>
-      </w:pPr>
-      <w:r>
-        <w:tab/>
-      </w:r>
-      <w:r>
-        <w:rPr>
-          <w:rFonts w:hint="eastAsia"/>
-        </w:rPr>
-        <w:t>安全性</w:t>
-      </w:r>
-      <w:r>
-        <w:rPr>
-          <w:rFonts w:hint="eastAsia"/>
-        </w:rPr>
-        <w:t>方面，对于</w:t>
-      </w:r>
-      <w:r>
-        <w:rPr>
-          <w:rFonts w:hint="eastAsia"/>
-        </w:rPr>
-        <w:t>用户账号密码等重要信息要做加密处理，防止信息的非法、非授权的泄漏。</w:t>
-      </w:r>
-      <w:r>
-        <w:rPr>
-          <w:rFonts w:hint="eastAsia"/>
-        </w:rPr>
-        <w:t>防止用户快速点击，以降低系统并发压力。</w:t>
-      </w:r>
-    </w:p>
-    <w:p>
-      <w:pPr>
-        <w:pStyle w:val="2"/>
-      </w:pPr>
-      <w:r>
-        <w:rPr>
-          <w:rFonts w:hint="eastAsia"/>
-        </w:rPr>
-        <w:t>3.3</w:t>
-      </w:r>
-      <w:r>
-        <w:rPr>
-          <w:rFonts w:hint="eastAsia"/>
-        </w:rPr>
-        <w:t>界面需求</w:t>
-      </w:r>
-    </w:p>
-    <w:p>
-      <w:pPr>
-        <w:spacing w:line="240" w:lineRule="auto"/>
+        <w:t>4.4</w:t>
+      </w:r>
+      <w:r>
+        <w:rPr>
+          <w:rFonts w:hint="eastAsia"/>
+        </w:rPr>
+        <w:t>控制</w:t>
+      </w:r>
+    </w:p>
+    <w:p>
+      <w:pPr>
         <w:ind w:firstLine="420"/>
-      </w:pPr>
-      <w:r>
-        <w:rPr>
-          <w:rFonts w:hint="eastAsia"/>
-        </w:rPr>
-        <w:t>毫无疑问</w:t>
-      </w:r>
-      <w:r>
-        <w:rPr>
-          <w:rFonts w:hint="eastAsia"/>
-        </w:rPr>
-        <w:t>,</w:t>
-      </w:r>
-      <w:r>
-        <w:rPr>
-          <w:rFonts w:hint="eastAsia"/>
-        </w:rPr>
-        <w:t>一个好的系统</w:t>
-      </w:r>
-      <w:r>
-        <w:rPr>
-          <w:rFonts w:hint="eastAsia"/>
-        </w:rPr>
-        <w:t>,</w:t>
-      </w:r>
-      <w:r>
-        <w:rPr>
-          <w:rFonts w:hint="eastAsia"/>
-        </w:rPr>
-        <w:t>在给用户提供完善的功能的同时</w:t>
-      </w:r>
-      <w:r>
-        <w:rPr>
-          <w:rFonts w:hint="eastAsia"/>
-        </w:rPr>
-        <w:t>,</w:t>
-      </w:r>
-      <w:r>
-        <w:rPr>
-          <w:rFonts w:hint="eastAsia"/>
-        </w:rPr>
-        <w:t>其界面的友好性也不容忽视</w:t>
-      </w:r>
-      <w:r>
-        <w:rPr>
-          <w:rFonts w:hint="eastAsia"/>
-        </w:rPr>
-        <w:t>,</w:t>
-      </w:r>
-      <w:r>
-        <w:rPr>
-          <w:rFonts w:hint="eastAsia"/>
-        </w:rPr>
-        <w:t>界面在简洁、大方的同时其各功能的使用应简单、快捷</w:t>
-      </w:r>
-      <w:r>
-        <w:rPr>
-          <w:rFonts w:hint="eastAsia"/>
-        </w:rPr>
-        <w:t>.</w:t>
-      </w:r>
-      <w:r>
-        <w:rPr>
-          <w:rFonts w:hint="eastAsia"/>
-        </w:rPr>
-        <w:t>本系统的开发充分体现了这一点。</w:t>
-      </w:r>
-      <w:r>
-        <w:rPr>
-          <w:rFonts w:hint="eastAsia"/>
-        </w:rPr>
-        <w:t>另外，本系统的用户群体具有多国籍、多语言、不同文化背景的特点，所以，本系统的设计和开发过程中也要</w:t>
-      </w:r>
-      <w:r>
-        <w:rPr>
-          <w:rFonts w:hint="eastAsia"/>
-        </w:rPr>
-        <w:t>体现这一点。</w:t>
-      </w:r>
-    </w:p>
-    <w:p>
-      <w:pPr>
-        <w:pStyle w:val="2"/>
-      </w:pPr>
-      <w:r>
-        <w:rPr>
-          <w:rFonts w:hint="eastAsia"/>
-        </w:rPr>
-        <w:t>3.4</w:t>
-      </w:r>
-      <w:r>
-        <w:rPr>
-          <w:rFonts w:hint="eastAsia"/>
-        </w:rPr>
-        <w:t>技术需求</w:t>
-      </w:r>
-    </w:p>
-    <w:p>
-      <w:r>
-        <w:tab/>
-      </w:r>
-      <w:r>
-        <w:rPr>
-          <w:rFonts w:hint="eastAsia"/>
-        </w:rPr>
-        <w:t>本系统采用前后端分离的</w:t>
-      </w:r>
-      <w:r>
-        <w:rPr>
-          <w:rFonts w:hint="eastAsia"/>
-        </w:rPr>
-        <w:t>C/</w:t>
-      </w:r>
-      <w:r>
-        <w:t>S</w:t>
-      </w:r>
-      <w:r>
-        <w:rPr>
-          <w:rFonts w:hint="eastAsia"/>
-        </w:rPr>
-        <w:t>架构，即客户机</w:t>
-      </w:r>
-      <w:r>
-        <w:rPr>
-          <w:rFonts w:hint="eastAsia"/>
-        </w:rPr>
-        <w:t>/</w:t>
-      </w:r>
-      <w:r>
-        <w:rPr>
-          <w:rFonts w:hint="eastAsia"/>
-        </w:rPr>
-        <w:t>服务器模式。用户通过网络访问服务器来获取和修改数据。</w:t>
-      </w:r>
-      <w:r>
-        <w:rPr>
-          <w:rFonts w:hint="eastAsia"/>
-        </w:rPr>
-        <w:t>学生</w:t>
-      </w:r>
-      <w:proofErr w:type="gramStart"/>
-      <w:r>
-        <w:rPr>
-          <w:rFonts w:hint="eastAsia"/>
-        </w:rPr>
-        <w:t>端采用</w:t>
-      </w:r>
-      <w:proofErr w:type="gramEnd"/>
-      <w:r>
-        <w:rPr>
-          <w:rFonts w:hint="eastAsia"/>
-        </w:rPr>
-        <w:t>app</w:t>
-      </w:r>
-      <w:r>
-        <w:rPr>
-          <w:rFonts w:hint="eastAsia"/>
-        </w:rPr>
-        <w:t>的形式，教师</w:t>
-      </w:r>
-      <w:proofErr w:type="gramStart"/>
-      <w:r>
-        <w:rPr>
-          <w:rFonts w:hint="eastAsia"/>
-        </w:rPr>
-        <w:t>端采</w:t>
-      </w:r>
-      <w:proofErr w:type="gramEnd"/>
-      <w:r>
-        <w:rPr>
-          <w:rFonts w:hint="eastAsia"/>
-        </w:rPr>
-        <w:t>用网页的形式</w:t>
-      </w:r>
-    </w:p>
-    <w:p>
-      <w:pPr>
-        <w:pStyle w:val="2"/>
-      </w:pPr>
-      <w:r>
-        <w:rPr>
-          <w:rFonts w:hint="eastAsia"/>
-        </w:rPr>
-        <w:lastRenderedPageBreak/>
-        <w:t>3.5</w:t>
-      </w:r>
-      <w:r>
-        <w:rPr>
-          <w:rFonts w:hint="eastAsia"/>
-        </w:rPr>
-        <w:t>补充规定</w:t>
-      </w:r>
-    </w:p>
-    <w:p>
-      <w:pPr>
-        <w:pStyle w:val="2"/>
-      </w:pPr>
-      <w:r>
-        <w:rPr>
-          <w:rFonts w:hint="eastAsia"/>
-        </w:rPr>
-        <w:t>3.6</w:t>
-      </w:r>
-      <w:r>
-        <w:rPr>
-          <w:rFonts w:hint="eastAsia"/>
-        </w:rPr>
-        <w:t>输入输出要求</w:t>
-      </w:r>
-    </w:p>
-    <w:p>
-      <w:pPr>
-        <w:pStyle w:val="2"/>
-      </w:pPr>
-      <w:r>
-        <w:rPr>
-          <w:rFonts w:hint="eastAsia"/>
-        </w:rPr>
-        <w:t>3.7.</w:t>
-      </w:r>
-      <w:r>
-        <w:rPr>
-          <w:rFonts w:hint="eastAsia"/>
-        </w:rPr>
-        <w:t>故障处理要求</w:t>
-      </w:r>
-    </w:p>
-    <w:p>
-      <w:pPr>
-        <w:pStyle w:val="2"/>
-      </w:pPr>
-      <w:r>
-        <w:rPr>
-          <w:rFonts w:hint="eastAsia"/>
-        </w:rPr>
-        <w:t>3.8.</w:t>
-      </w:r>
-      <w:r>
-        <w:rPr>
-          <w:rFonts w:hint="eastAsia"/>
-        </w:rPr>
-        <w:t>其他专门要求</w:t>
-      </w:r>
-    </w:p>
-    <w:p>
-      <w:pPr>
-        <w:pStyle w:val="1"/>
-      </w:pPr>
-      <w:r>
-        <w:rPr>
-          <w:rFonts w:hint="eastAsia"/>
-        </w:rPr>
-        <w:t>四</w:t>
-      </w:r>
-      <w:r>
-        <w:rPr>
-          <w:rFonts w:hint="eastAsia"/>
-        </w:rPr>
-        <w:t>.</w:t>
-      </w:r>
-      <w:r>
-        <w:rPr>
-          <w:rFonts w:hint="eastAsia"/>
-        </w:rPr>
-        <w:t>运行环境规定</w:t>
-      </w:r>
-    </w:p>
-    <w:p>
-      <w:pPr>
-        <w:pStyle w:val="2"/>
-      </w:pPr>
-      <w:r>
-        <w:rPr>
-          <w:rFonts w:hint="eastAsia"/>
-        </w:rPr>
-        <w:t>4.1</w:t>
-      </w:r>
-      <w:r>
-        <w:rPr>
-          <w:rFonts w:hint="eastAsia"/>
-        </w:rPr>
-        <w:t>设备</w:t>
-      </w:r>
-    </w:p>
-    <w:p>
-      <w:pPr>
-        <w:pStyle w:val="2"/>
-      </w:pPr>
-      <w:r>
-        <w:rPr>
-          <w:rFonts w:hint="eastAsia"/>
-        </w:rPr>
-        <w:t>4.2</w:t>
-      </w:r>
-      <w:r>
-        <w:rPr>
-          <w:rFonts w:hint="eastAsia"/>
-        </w:rPr>
-        <w:t>支持软件</w:t>
-      </w:r>
-    </w:p>
-    <w:p>
-      <w:pPr>
-        <w:pStyle w:val="2"/>
-      </w:pPr>
-      <w:r>
-        <w:rPr>
-          <w:rFonts w:hint="eastAsia"/>
-        </w:rPr>
-        <w:t>4.3</w:t>
-      </w:r>
-      <w:r>
-        <w:rPr>
-          <w:rFonts w:hint="eastAsia"/>
-        </w:rPr>
-        <w:t>接口</w:t>
-      </w:r>
-    </w:p>
-    <w:p>
-      <w:pPr>
-        <w:pStyle w:val="2"/>
-      </w:pPr>
-      <w:r>
-        <w:rPr>
-          <w:rFonts w:hint="eastAsia"/>
-        </w:rPr>
-        <w:t>4.4</w:t>
-      </w:r>
-      <w:r>
-        <w:rPr>
-          <w:rFonts w:hint="eastAsia"/>
-        </w:rPr>
-        <w:t>控制</w:t>
+        <w:rPr>
+          <w:rFonts w:hint="eastAsia"/>
+        </w:rPr>
+      </w:pPr>
+      <w:r>
+        <w:rPr>
+          <w:rFonts w:hint="eastAsia"/>
+        </w:rPr>
+        <w:t>该系统为独立的应用程序，不存在外部控制的情况</w:t>
+      </w:r>
+      <w:r>
+        <w:rPr>
+          <w:rFonts w:hint="eastAsia"/>
+        </w:rPr>
+        <w:t>，无法被第三方调用。</w:t>
       </w:r>
     </w:p>
     <w:sectPr>
